--- a/relatorio/analise_dados_RC_2016.docx
+++ b/relatorio/analise_dados_RC_2016.docx
@@ -4,7 +4,7 @@
   <w:body>
     <w:p>
       <w:pPr>
-        <w:pStyle w:val="Title"/>
+        <w:pStyle w:val="Ttulo"/>
       </w:pPr>
       <w:r>
         <w:t xml:space="preserve">Relatório</w:t>
@@ -50,7 +50,7 @@
     </w:p>
     <w:p>
       <w:pPr>
-        <w:pStyle w:val="Date"/>
+        <w:pStyle w:val="Data"/>
       </w:pPr>
       <w:r>
         <w:t xml:space="preserve">April</w:t>
@@ -70,54 +70,104 @@
     </w:p>
     <w:p>
       <w:pPr>
-        <w:pStyle w:val="Heading1"/>
-      </w:pPr>
-      <w:bookmarkStart w:id="21" w:name="metodologia-utilizada"/>
+        <w:pStyle w:val="Ttulo1"/>
+      </w:pPr>
+      <w:bookmarkStart w:id="21" w:name="introducao"/>
       <w:bookmarkEnd w:id="21"/>
+      <w:r>
+        <w:t xml:space="preserve">Introdução</w:t>
+      </w:r>
+    </w:p>
+    <w:p>
+      <w:pPr>
+        <w:pStyle w:val="Ttulo1"/>
+      </w:pPr>
+      <w:bookmarkStart w:id="22" w:name="justificativa"/>
+      <w:bookmarkEnd w:id="22"/>
+      <w:r>
+        <w:t xml:space="preserve">Justificativa</w:t>
+      </w:r>
+    </w:p>
+    <w:p>
+      <w:pPr>
+        <w:pStyle w:val="Ttulo1"/>
+      </w:pPr>
+      <w:bookmarkStart w:id="23" w:name="objetivos"/>
+      <w:bookmarkEnd w:id="23"/>
+      <w:r>
+        <w:t xml:space="preserve">Objetivos</w:t>
+      </w:r>
+    </w:p>
+    <w:p>
+      <w:pPr>
+        <w:pStyle w:val="Ttulo1"/>
+      </w:pPr>
+      <w:bookmarkStart w:id="24" w:name="metodologia-utilizada"/>
+      <w:bookmarkEnd w:id="24"/>
       <w:r>
         <w:t xml:space="preserve">Metodologia utilizada</w:t>
       </w:r>
     </w:p>
     <w:p>
       <w:pPr>
+        <w:pStyle w:val="Ttulo2"/>
+      </w:pPr>
+      <w:bookmarkStart w:id="25" w:name="variaveis-coletadas-no-estudo"/>
+      <w:bookmarkEnd w:id="25"/>
+      <w:r>
+        <w:t xml:space="preserve">Variáveis coletadas no estudo</w:t>
+      </w:r>
+    </w:p>
+    <w:p>
+      <w:pPr>
         <w:pStyle w:val="FirstParagraph"/>
       </w:pPr>
       <w:r>
-        <w:t xml:space="preserve">A análise descritiva foi apresentada na forma de tabelas e figuras.</w:t>
+        <w:t xml:space="preserve">Para a análise dos dados foram coletados dados das seguintes variáveis: gênero, tipo histológico, presença de metástase, ocorrência de óbito, tipo de cirurgia, estadiamento.</w:t>
       </w:r>
       <w:r>
         <w:t xml:space="preserve"> </w:t>
       </w:r>
       <w:r>
-        <w:t xml:space="preserve">Os dados observados foram sumarizados pela média e desvio padrão (DP) para dados numéricos (quantitativos) e pela frequência (n) e proporção (%) para dados categóricos (qualitativos).</w:t>
-      </w:r>
-      <w:r>
-        <w:t xml:space="preserve"> </w:t>
-      </w:r>
-      <w:r>
-        <w:t xml:space="preserve">Foram feitas tabelas de contingência para inferir a associação de dados categóricos de contagens.</w:t>
-      </w:r>
-      <w:r>
-        <w:t xml:space="preserve"> </w:t>
-      </w:r>
-      <w:r>
-        <w:t xml:space="preserve">A significância da associação desses dados foi determinada utilizando-se o teste exato de Fisher.</w:t>
+        <w:t xml:space="preserve">Além destas variáveis, foram coletadas a data do início dos sintomas e a data do diagnóstico, que foram utilizadas para estimar o tempo de diagnóstico conforme descrito na seção seguinte.</w:t>
       </w:r>
     </w:p>
     <w:p>
       <w:pPr>
-        <w:pStyle w:val="BodyText"/>
-      </w:pPr>
+        <w:pStyle w:val="Ttulo3"/>
+      </w:pPr>
+      <w:bookmarkStart w:id="26" w:name="tratamento-dos-dados"/>
+      <w:bookmarkEnd w:id="26"/>
       <w:r>
-        <w:t xml:space="preserve">Em todas as análises, foi adotada a significância de 5%.</w:t>
+        <w:t xml:space="preserve">Tratamento dos dados</w:t>
       </w:r>
+    </w:p>
+    <w:p>
+      <w:pPr>
+        <w:pStyle w:val="FirstParagraph"/>
+      </w:pPr>
       <w:r>
-        <w:t xml:space="preserve"> </w:t>
+        <w:t xml:space="preserve">Após o levantamento dos dados brutos, o tempo de diagnóstico para cada paciente foi determinado como o tempo decorrido entre o início dos sintomas e a data do diagnóstico.</w:t>
       </w:r>
+    </w:p>
+    <w:p>
+      <w:pPr>
+        <w:pStyle w:val="Ttulo2"/>
+      </w:pPr>
+      <w:bookmarkStart w:id="27" w:name="analise-estatistica"/>
+      <w:bookmarkEnd w:id="27"/>
       <w:r>
-        <w:t xml:space="preserve">As análises estatísticas foram feitas utilizando o software estatístico R, versão 3.3.2 (</w:t>
+        <w:t xml:space="preserve">Análise estatística</w:t>
       </w:r>
-      <w:hyperlink r:id="rId22">
+    </w:p>
+    <w:p>
+      <w:pPr>
+        <w:pStyle w:val="FirstParagraph"/>
+      </w:pPr>
+      <w:r>
+        <w:t xml:space="preserve">Todos os tratamentos e as análises dos dados foram realizados no software estatístico R, versão 3.3.2 (</w:t>
+      </w:r>
+      <w:hyperlink r:id="rId28">
         <w:r>
           <w:rPr>
             <w:rStyle w:val="Hyperlink"/>
@@ -131,20 +181,104 @@
     </w:p>
     <w:p>
       <w:pPr>
-        <w:pStyle w:val="Heading1"/>
-      </w:pPr>
-      <w:bookmarkStart w:id="23" w:name="resultados"/>
-      <w:bookmarkEnd w:id="23"/>
+        <w:pStyle w:val="Ttulo3"/>
+      </w:pPr>
+      <w:bookmarkStart w:id="29" w:name="analise-descritiva"/>
+      <w:bookmarkEnd w:id="29"/>
+      <w:r>
+        <w:t xml:space="preserve">Análise descritiva</w:t>
+      </w:r>
+    </w:p>
+    <w:p>
+      <w:pPr>
+        <w:pStyle w:val="FirstParagraph"/>
+      </w:pPr>
+      <w:r>
+        <w:t xml:space="preserve">Como todas as variáveis do estudo são categóricas (gênero, tipo histológico, presença de metástase, ocorrência de óbito, tipo de cirurgia, estadiamento e tempo de diagnóstico), as mesmas foram descritas como frequência (n) e proporção (%) em tabelas e figuras.</w:t>
+      </w:r>
+    </w:p>
+    <w:p>
+      <w:pPr>
+        <w:pStyle w:val="Ttulo3"/>
+      </w:pPr>
+      <w:bookmarkStart w:id="30" w:name="associacao-entre-dados-categoricos"/>
+      <w:bookmarkEnd w:id="30"/>
+      <w:r>
+        <w:t xml:space="preserve">Associação entre dados categóricos</w:t>
+      </w:r>
+    </w:p>
+    <w:p>
+      <w:pPr>
+        <w:pStyle w:val="FirstParagraph"/>
+      </w:pPr>
+      <w:r>
+        <w:t xml:space="preserve">A fim de avaliar se havia associação dos dados categóricos, foram criadas tabelas de contingência que estratificam os dados pelos desfechos de interesse.</w:t>
+      </w:r>
+      <w:r>
+        <w:t xml:space="preserve"> </w:t>
+      </w:r>
+      <w:r>
+        <w:t xml:space="preserve">Nestas investigações as as seguintes variáveis foram consideradas desfechos de interesse o estadiamento, a presença de metástase, o tempo de cirurgia e o óbito.</w:t>
+      </w:r>
+    </w:p>
+    <w:p>
+      <w:pPr>
+        <w:pStyle w:val="Corpodetexto"/>
+      </w:pPr>
+      <w:r>
+        <w:t xml:space="preserve">Desta forma, o estadiamento foi testado como desfecho para os preditores tipo de cirurgia, gênero, tipo histológico e presença de metástase.</w:t>
+      </w:r>
+      <w:r>
+        <w:t xml:space="preserve"> </w:t>
+      </w:r>
+      <w:r>
+        <w:t xml:space="preserve">Quando o tempo de diagnóstico foi testado como desfecho os preditores avaliados foram estadiamento, tipo histológico, presença de metástase e óbito.</w:t>
+      </w:r>
+      <w:r>
+        <w:t xml:space="preserve"> </w:t>
+      </w:r>
+      <w:r>
+        <w:t xml:space="preserve">A presença de metástase foi avaliada como desfecho para os preditores tipo histológico, o gênero e o tipo de cirurgia.</w:t>
+      </w:r>
+      <w:r>
+        <w:t xml:space="preserve"> </w:t>
+      </w:r>
+      <w:r>
+        <w:t xml:space="preserve">Por fim quando o óbito foi considerado o desfecho os preditores testados foram o tipo histológico, o estadiamento, o tipo de cirurgia e a presença de metástase.</w:t>
+      </w:r>
+    </w:p>
+    <w:p>
+      <w:pPr>
+        <w:pStyle w:val="Corpodetexto"/>
+      </w:pPr>
+      <w:r>
+        <w:t xml:space="preserve">Como em algumas variáveis não havia observações suficientes para algumas categorias, a significância estatística da associação foi avaliada com o Teste Exato de Fisher.</w:t>
+      </w:r>
+    </w:p>
+    <w:p>
+      <w:pPr>
+        <w:pStyle w:val="Corpodetexto"/>
+      </w:pPr>
+      <w:r>
+        <w:t xml:space="preserve">Em todas as análises foi utilizado o nível de significância de 5%.</w:t>
+      </w:r>
+    </w:p>
+    <w:p>
+      <w:pPr>
+        <w:pStyle w:val="Ttulo1"/>
+      </w:pPr>
+      <w:bookmarkStart w:id="31" w:name="resultados"/>
+      <w:bookmarkEnd w:id="31"/>
       <w:r>
         <w:t xml:space="preserve">Resultados</w:t>
       </w:r>
     </w:p>
     <w:p>
       <w:pPr>
-        <w:pStyle w:val="Heading2"/>
-      </w:pPr>
-      <w:bookmarkStart w:id="24" w:name="descritiva-pura"/>
-      <w:bookmarkEnd w:id="24"/>
+        <w:pStyle w:val="Ttulo2"/>
+      </w:pPr>
+      <w:bookmarkStart w:id="32" w:name="descritiva-pura"/>
+      <w:bookmarkEnd w:id="32"/>
       <w:r>
         <w:t xml:space="preserve">Descritiva pura</w:t>
       </w:r>
@@ -253,7 +387,7 @@
               <w:jc w:val="center"/>
             </w:pPr>
             <w:r>
-              <w:t xml:space="preserve">Sexo (%)</w:t>
+              <w:t xml:space="preserve">Genero (%)</w:t>
             </w:r>
           </w:p>
         </w:tc>
@@ -1066,76 +1200,76 @@
               <w:jc w:val="center"/>
             </w:pPr>
             <w:r>
-              <w:t xml:space="preserve">&lt;3meses</w:t>
-            </w:r>
-          </w:p>
-        </w:tc>
-        <w:tc>
-          <w:p>
-            <w:pPr>
-              <w:pStyle w:val="Compact"/>
-              <w:jc w:val="center"/>
-            </w:pPr>
-            <w:r>
-              <w:t xml:space="preserve">8 (12.3)</w:t>
-            </w:r>
-          </w:p>
-        </w:tc>
-      </w:tr>
-      <w:tr>
-        <w:tc>
-          <w:p>
-            <w:pStyle w:val="Compact"/>
-          </w:p>
-        </w:tc>
-        <w:tc>
-          <w:p>
-            <w:pPr>
-              <w:pStyle w:val="Compact"/>
-              <w:jc w:val="center"/>
-            </w:pPr>
-            <w:r>
-              <w:t xml:space="preserve">3 A 6 MESES</w:t>
-            </w:r>
-          </w:p>
-        </w:tc>
-        <w:tc>
-          <w:p>
-            <w:pPr>
-              <w:pStyle w:val="Compact"/>
-              <w:jc w:val="center"/>
-            </w:pPr>
-            <w:r>
-              <w:t xml:space="preserve">5 ( 7.7)</w:t>
-            </w:r>
-          </w:p>
-        </w:tc>
-      </w:tr>
-      <w:tr>
-        <w:tc>
-          <w:p>
-            <w:pStyle w:val="Compact"/>
-          </w:p>
-        </w:tc>
-        <w:tc>
-          <w:p>
-            <w:pPr>
-              <w:pStyle w:val="Compact"/>
-              <w:jc w:val="center"/>
-            </w:pPr>
-            <w:r>
-              <w:t xml:space="preserve">6m a 1ano</w:t>
-            </w:r>
-          </w:p>
-        </w:tc>
-        <w:tc>
-          <w:p>
-            <w:pPr>
-              <w:pStyle w:val="Compact"/>
-              <w:jc w:val="center"/>
-            </w:pPr>
-            <w:r>
-              <w:t xml:space="preserve">19 (29.2)</w:t>
+              <w:t xml:space="preserve">&lt; 3meses</w:t>
+            </w:r>
+          </w:p>
+        </w:tc>
+        <w:tc>
+          <w:p>
+            <w:pPr>
+              <w:pStyle w:val="Compact"/>
+              <w:jc w:val="center"/>
+            </w:pPr>
+            <w:r>
+              <w:t xml:space="preserve">9 (13.8)</w:t>
+            </w:r>
+          </w:p>
+        </w:tc>
+      </w:tr>
+      <w:tr>
+        <w:tc>
+          <w:p>
+            <w:pStyle w:val="Compact"/>
+          </w:p>
+        </w:tc>
+        <w:tc>
+          <w:p>
+            <w:pPr>
+              <w:pStyle w:val="Compact"/>
+              <w:jc w:val="center"/>
+            </w:pPr>
+            <w:r>
+              <w:t xml:space="preserve">3 a 6 meses</w:t>
+            </w:r>
+          </w:p>
+        </w:tc>
+        <w:tc>
+          <w:p>
+            <w:pPr>
+              <w:pStyle w:val="Compact"/>
+              <w:jc w:val="center"/>
+            </w:pPr>
+            <w:r>
+              <w:t xml:space="preserve">9 (13.8)</w:t>
+            </w:r>
+          </w:p>
+        </w:tc>
+      </w:tr>
+      <w:tr>
+        <w:tc>
+          <w:p>
+            <w:pStyle w:val="Compact"/>
+          </w:p>
+        </w:tc>
+        <w:tc>
+          <w:p>
+            <w:pPr>
+              <w:pStyle w:val="Compact"/>
+              <w:jc w:val="center"/>
+            </w:pPr>
+            <w:r>
+              <w:t xml:space="preserve">6m a 1 ano</w:t>
+            </w:r>
+          </w:p>
+        </w:tc>
+        <w:tc>
+          <w:p>
+            <w:pPr>
+              <w:pStyle w:val="Compact"/>
+              <w:jc w:val="center"/>
+            </w:pPr>
+            <w:r>
+              <w:t xml:space="preserve">15 (23.1)</w:t>
             </w:r>
           </w:p>
         </w:tc>
@@ -1164,25 +1298,25 @@
               <w:jc w:val="center"/>
             </w:pPr>
             <w:r>
-              <w:t xml:space="preserve">24 (36.9)</w:t>
-            </w:r>
-          </w:p>
-        </w:tc>
-      </w:tr>
-      <w:tr>
-        <w:tc>
-          <w:p>
-            <w:pStyle w:val="Compact"/>
-          </w:p>
-        </w:tc>
-        <w:tc>
-          <w:p>
-            <w:pPr>
-              <w:pStyle w:val="Compact"/>
-              <w:jc w:val="center"/>
-            </w:pPr>
-            <w:r>
-              <w:t xml:space="preserve">&gt;3anos</w:t>
+              <w:t xml:space="preserve">23 (35.4)</w:t>
+            </w:r>
+          </w:p>
+        </w:tc>
+      </w:tr>
+      <w:tr>
+        <w:tc>
+          <w:p>
+            <w:pStyle w:val="Compact"/>
+          </w:p>
+        </w:tc>
+        <w:tc>
+          <w:p>
+            <w:pPr>
+              <w:pStyle w:val="Compact"/>
+              <w:jc w:val="center"/>
+            </w:pPr>
+            <w:r>
+              <w:t xml:space="preserve">&gt; 3 anos</w:t>
             </w:r>
           </w:p>
         </w:tc>
@@ -1201,10 +1335,10 @@
     </w:tbl>
     <w:p>
       <w:pPr>
-        <w:pStyle w:val="Heading2"/>
-      </w:pPr>
-      <w:bookmarkStart w:id="25" w:name="extratificacao-obito"/>
-      <w:bookmarkEnd w:id="25"/>
+        <w:pStyle w:val="Ttulo2"/>
+      </w:pPr>
+      <w:bookmarkStart w:id="33" w:name="extratificacao-obito"/>
+      <w:bookmarkEnd w:id="33"/>
       <w:r>
         <w:t xml:space="preserve">Extratificação: Óbito</w:t>
       </w:r>
@@ -1365,7 +1499,7 @@
               <w:jc w:val="center"/>
             </w:pPr>
             <w:r>
-              <w:t xml:space="preserve">Sexo (%)</w:t>
+              <w:t xml:space="preserve">Genero (%)</w:t>
             </w:r>
           </w:p>
         </w:tc>
@@ -2540,18 +2674,18 @@
               <w:jc w:val="center"/>
             </w:pPr>
             <w:r>
-              <w:t xml:space="preserve">&lt;3meses</w:t>
-            </w:r>
-          </w:p>
-        </w:tc>
-        <w:tc>
-          <w:p>
-            <w:pPr>
-              <w:pStyle w:val="Compact"/>
-              <w:jc w:val="center"/>
-            </w:pPr>
-            <w:r>
-              <w:t xml:space="preserve">5 ( 9.4)</w:t>
+              <w:t xml:space="preserve">&lt; 3meses</w:t>
+            </w:r>
+          </w:p>
+        </w:tc>
+        <w:tc>
+          <w:p>
+            <w:pPr>
+              <w:pStyle w:val="Compact"/>
+              <w:jc w:val="center"/>
+            </w:pPr>
+            <w:r>
+              <w:t xml:space="preserve">6 (11.3)</w:t>
             </w:r>
           </w:p>
         </w:tc>
@@ -2573,81 +2707,81 @@
               <w:jc w:val="center"/>
             </w:pPr>
             <w:r>
-              <w:t xml:space="preserve">0.588</w:t>
-            </w:r>
-          </w:p>
-        </w:tc>
-      </w:tr>
-      <w:tr>
-        <w:tc>
-          <w:p>
-            <w:pStyle w:val="Compact"/>
-          </w:p>
-        </w:tc>
-        <w:tc>
-          <w:p>
-            <w:pPr>
-              <w:pStyle w:val="Compact"/>
-              <w:jc w:val="center"/>
-            </w:pPr>
-            <w:r>
-              <w:t xml:space="preserve">3 A 6 MESES</w:t>
-            </w:r>
-          </w:p>
-        </w:tc>
-        <w:tc>
-          <w:p>
-            <w:pPr>
-              <w:pStyle w:val="Compact"/>
-              <w:jc w:val="center"/>
-            </w:pPr>
-            <w:r>
-              <w:t xml:space="preserve">5 ( 9.4)</w:t>
-            </w:r>
-          </w:p>
-        </w:tc>
-        <w:tc>
-          <w:p>
-            <w:pPr>
-              <w:pStyle w:val="Compact"/>
-              <w:jc w:val="center"/>
-            </w:pPr>
-            <w:r>
-              <w:t xml:space="preserve">0 ( 0.0)</w:t>
-            </w:r>
-          </w:p>
-        </w:tc>
-        <w:tc>
-          <w:p>
-            <w:pStyle w:val="Compact"/>
-          </w:p>
-        </w:tc>
-      </w:tr>
-      <w:tr>
-        <w:tc>
-          <w:p>
-            <w:pStyle w:val="Compact"/>
-          </w:p>
-        </w:tc>
-        <w:tc>
-          <w:p>
-            <w:pPr>
-              <w:pStyle w:val="Compact"/>
-              <w:jc w:val="center"/>
-            </w:pPr>
-            <w:r>
-              <w:t xml:space="preserve">6m a 1ano</w:t>
-            </w:r>
-          </w:p>
-        </w:tc>
-        <w:tc>
-          <w:p>
-            <w:pPr>
-              <w:pStyle w:val="Compact"/>
-              <w:jc w:val="center"/>
-            </w:pPr>
-            <w:r>
-              <w:t xml:space="preserve">15 (28.3)</w:t>
+              <w:t xml:space="preserve">0.627</w:t>
+            </w:r>
+          </w:p>
+        </w:tc>
+      </w:tr>
+      <w:tr>
+        <w:tc>
+          <w:p>
+            <w:pStyle w:val="Compact"/>
+          </w:p>
+        </w:tc>
+        <w:tc>
+          <w:p>
+            <w:pPr>
+              <w:pStyle w:val="Compact"/>
+              <w:jc w:val="center"/>
+            </w:pPr>
+            <w:r>
+              <w:t xml:space="preserve">3 a 6 meses</w:t>
+            </w:r>
+          </w:p>
+        </w:tc>
+        <w:tc>
+          <w:p>
+            <w:pPr>
+              <w:pStyle w:val="Compact"/>
+              <w:jc w:val="center"/>
+            </w:pPr>
+            <w:r>
+              <w:t xml:space="preserve">8 (15.1)</w:t>
+            </w:r>
+          </w:p>
+        </w:tc>
+        <w:tc>
+          <w:p>
+            <w:pPr>
+              <w:pStyle w:val="Compact"/>
+              <w:jc w:val="center"/>
+            </w:pPr>
+            <w:r>
+              <w:t xml:space="preserve">1 ( 8.3)</w:t>
+            </w:r>
+          </w:p>
+        </w:tc>
+        <w:tc>
+          <w:p>
+            <w:pStyle w:val="Compact"/>
+          </w:p>
+        </w:tc>
+      </w:tr>
+      <w:tr>
+        <w:tc>
+          <w:p>
+            <w:pStyle w:val="Compact"/>
+          </w:p>
+        </w:tc>
+        <w:tc>
+          <w:p>
+            <w:pPr>
+              <w:pStyle w:val="Compact"/>
+              <w:jc w:val="center"/>
+            </w:pPr>
+            <w:r>
+              <w:t xml:space="preserve">6m a 1 ano</w:t>
+            </w:r>
+          </w:p>
+        </w:tc>
+        <w:tc>
+          <w:p>
+            <w:pPr>
+              <w:pStyle w:val="Compact"/>
+              <w:jc w:val="center"/>
+            </w:pPr>
+            <w:r>
+              <w:t xml:space="preserve">11 (20.8)</w:t>
             </w:r>
           </w:p>
         </w:tc>
@@ -2703,30 +2837,30 @@
               <w:jc w:val="center"/>
             </w:pPr>
             <w:r>
-              <w:t xml:space="preserve">4 (33.3)</w:t>
-            </w:r>
-          </w:p>
-        </w:tc>
-        <w:tc>
-          <w:p>
-            <w:pStyle w:val="Compact"/>
-          </w:p>
-        </w:tc>
-      </w:tr>
-      <w:tr>
-        <w:tc>
-          <w:p>
-            <w:pStyle w:val="Compact"/>
-          </w:p>
-        </w:tc>
-        <w:tc>
-          <w:p>
-            <w:pPr>
-              <w:pStyle w:val="Compact"/>
-              <w:jc w:val="center"/>
-            </w:pPr>
-            <w:r>
-              <w:t xml:space="preserve">&gt;3anos</w:t>
+              <w:t xml:space="preserve">3 (25.0)</w:t>
+            </w:r>
+          </w:p>
+        </w:tc>
+        <w:tc>
+          <w:p>
+            <w:pStyle w:val="Compact"/>
+          </w:p>
+        </w:tc>
+      </w:tr>
+      <w:tr>
+        <w:tc>
+          <w:p>
+            <w:pStyle w:val="Compact"/>
+          </w:p>
+        </w:tc>
+        <w:tc>
+          <w:p>
+            <w:pPr>
+              <w:pStyle w:val="Compact"/>
+              <w:jc w:val="center"/>
+            </w:pPr>
+            <w:r>
+              <w:t xml:space="preserve">&gt; 3 anos</w:t>
             </w:r>
           </w:p>
         </w:tc>
@@ -2761,10 +2895,10 @@
     </w:tbl>
     <w:p>
       <w:pPr>
-        <w:pStyle w:val="Heading2"/>
-      </w:pPr>
-      <w:bookmarkStart w:id="26" w:name="extratificacao-metastase"/>
-      <w:bookmarkEnd w:id="26"/>
+        <w:pStyle w:val="Ttulo2"/>
+      </w:pPr>
+      <w:bookmarkStart w:id="34" w:name="extratificacao-metastase"/>
+      <w:bookmarkEnd w:id="34"/>
       <w:r>
         <w:t xml:space="preserve">Extratificação: Metástase</w:t>
       </w:r>
@@ -2833,7 +2967,7 @@
               <w:jc w:val="center"/>
             </w:pPr>
             <w:r>
-              <w:t xml:space="preserve">Não.</w:t>
+              <w:t xml:space="preserve">Não</w:t>
             </w:r>
           </w:p>
         </w:tc>
@@ -2925,7 +3059,7 @@
               <w:jc w:val="center"/>
             </w:pPr>
             <w:r>
-              <w:t xml:space="preserve">Sexo (%)</w:t>
+              <w:t xml:space="preserve">Genero (%)</w:t>
             </w:r>
           </w:p>
         </w:tc>
@@ -4100,125 +4234,125 @@
               <w:jc w:val="center"/>
             </w:pPr>
             <w:r>
-              <w:t xml:space="preserve">&lt;3meses</w:t>
-            </w:r>
-          </w:p>
-        </w:tc>
-        <w:tc>
-          <w:p>
-            <w:pPr>
-              <w:pStyle w:val="Compact"/>
-              <w:jc w:val="center"/>
-            </w:pPr>
-            <w:r>
-              <w:t xml:space="preserve">5 ( 9.6)</w:t>
-            </w:r>
-          </w:p>
-        </w:tc>
-        <w:tc>
-          <w:p>
-            <w:pPr>
-              <w:pStyle w:val="Compact"/>
-              <w:jc w:val="center"/>
-            </w:pPr>
-            <w:r>
-              <w:t xml:space="preserve">3 (25.0)</w:t>
-            </w:r>
-          </w:p>
-        </w:tc>
-        <w:tc>
-          <w:p>
-            <w:pPr>
-              <w:pStyle w:val="Compact"/>
-              <w:jc w:val="center"/>
-            </w:pPr>
-            <w:r>
-              <w:t xml:space="preserve">0.237</w:t>
-            </w:r>
-          </w:p>
-        </w:tc>
-      </w:tr>
-      <w:tr>
-        <w:tc>
-          <w:p>
-            <w:pStyle w:val="Compact"/>
-          </w:p>
-        </w:tc>
-        <w:tc>
-          <w:p>
-            <w:pPr>
-              <w:pStyle w:val="Compact"/>
-              <w:jc w:val="center"/>
-            </w:pPr>
-            <w:r>
-              <w:t xml:space="preserve">3 A 6 MESES</w:t>
-            </w:r>
-          </w:p>
-        </w:tc>
-        <w:tc>
-          <w:p>
-            <w:pPr>
-              <w:pStyle w:val="Compact"/>
-              <w:jc w:val="center"/>
-            </w:pPr>
-            <w:r>
-              <w:t xml:space="preserve">5 ( 9.6)</w:t>
-            </w:r>
-          </w:p>
-        </w:tc>
-        <w:tc>
-          <w:p>
-            <w:pPr>
-              <w:pStyle w:val="Compact"/>
-              <w:jc w:val="center"/>
-            </w:pPr>
-            <w:r>
-              <w:t xml:space="preserve">0 ( 0.0)</w:t>
-            </w:r>
-          </w:p>
-        </w:tc>
-        <w:tc>
-          <w:p>
-            <w:pStyle w:val="Compact"/>
-          </w:p>
-        </w:tc>
-      </w:tr>
-      <w:tr>
-        <w:tc>
-          <w:p>
-            <w:pStyle w:val="Compact"/>
-          </w:p>
-        </w:tc>
-        <w:tc>
-          <w:p>
-            <w:pPr>
-              <w:pStyle w:val="Compact"/>
-              <w:jc w:val="center"/>
-            </w:pPr>
-            <w:r>
-              <w:t xml:space="preserve">6m a 1ano</w:t>
-            </w:r>
-          </w:p>
-        </w:tc>
-        <w:tc>
-          <w:p>
-            <w:pPr>
-              <w:pStyle w:val="Compact"/>
-              <w:jc w:val="center"/>
-            </w:pPr>
-            <w:r>
-              <w:t xml:space="preserve">14 (26.9)</w:t>
-            </w:r>
-          </w:p>
-        </w:tc>
-        <w:tc>
-          <w:p>
-            <w:pPr>
-              <w:pStyle w:val="Compact"/>
-              <w:jc w:val="center"/>
-            </w:pPr>
-            <w:r>
-              <w:t xml:space="preserve">5 (41.7)</w:t>
+              <w:t xml:space="preserve">&lt; 3meses</w:t>
+            </w:r>
+          </w:p>
+        </w:tc>
+        <w:tc>
+          <w:p>
+            <w:pPr>
+              <w:pStyle w:val="Compact"/>
+              <w:jc w:val="center"/>
+            </w:pPr>
+            <w:r>
+              <w:t xml:space="preserve">7 (13.5)</w:t>
+            </w:r>
+          </w:p>
+        </w:tc>
+        <w:tc>
+          <w:p>
+            <w:pPr>
+              <w:pStyle w:val="Compact"/>
+              <w:jc w:val="center"/>
+            </w:pPr>
+            <w:r>
+              <w:t xml:space="preserve">2 (16.7)</w:t>
+            </w:r>
+          </w:p>
+        </w:tc>
+        <w:tc>
+          <w:p>
+            <w:pPr>
+              <w:pStyle w:val="Compact"/>
+              <w:jc w:val="center"/>
+            </w:pPr>
+            <w:r>
+              <w:t xml:space="preserve">0.600</w:t>
+            </w:r>
+          </w:p>
+        </w:tc>
+      </w:tr>
+      <w:tr>
+        <w:tc>
+          <w:p>
+            <w:pStyle w:val="Compact"/>
+          </w:p>
+        </w:tc>
+        <w:tc>
+          <w:p>
+            <w:pPr>
+              <w:pStyle w:val="Compact"/>
+              <w:jc w:val="center"/>
+            </w:pPr>
+            <w:r>
+              <w:t xml:space="preserve">3 a 6 meses</w:t>
+            </w:r>
+          </w:p>
+        </w:tc>
+        <w:tc>
+          <w:p>
+            <w:pPr>
+              <w:pStyle w:val="Compact"/>
+              <w:jc w:val="center"/>
+            </w:pPr>
+            <w:r>
+              <w:t xml:space="preserve">7 (13.5)</w:t>
+            </w:r>
+          </w:p>
+        </w:tc>
+        <w:tc>
+          <w:p>
+            <w:pPr>
+              <w:pStyle w:val="Compact"/>
+              <w:jc w:val="center"/>
+            </w:pPr>
+            <w:r>
+              <w:t xml:space="preserve">2 (16.7)</w:t>
+            </w:r>
+          </w:p>
+        </w:tc>
+        <w:tc>
+          <w:p>
+            <w:pStyle w:val="Compact"/>
+          </w:p>
+        </w:tc>
+      </w:tr>
+      <w:tr>
+        <w:tc>
+          <w:p>
+            <w:pStyle w:val="Compact"/>
+          </w:p>
+        </w:tc>
+        <w:tc>
+          <w:p>
+            <w:pPr>
+              <w:pStyle w:val="Compact"/>
+              <w:jc w:val="center"/>
+            </w:pPr>
+            <w:r>
+              <w:t xml:space="preserve">6m a 1 ano</w:t>
+            </w:r>
+          </w:p>
+        </w:tc>
+        <w:tc>
+          <w:p>
+            <w:pPr>
+              <w:pStyle w:val="Compact"/>
+              <w:jc w:val="center"/>
+            </w:pPr>
+            <w:r>
+              <w:t xml:space="preserve">11 (21.2)</w:t>
+            </w:r>
+          </w:p>
+        </w:tc>
+        <w:tc>
+          <w:p>
+            <w:pPr>
+              <w:pStyle w:val="Compact"/>
+              <w:jc w:val="center"/>
+            </w:pPr>
+            <w:r>
+              <w:t xml:space="preserve">4 (33.3)</w:t>
             </w:r>
           </w:p>
         </w:tc>
@@ -4252,7 +4386,7 @@
               <w:jc w:val="center"/>
             </w:pPr>
             <w:r>
-              <w:t xml:space="preserve">19 (36.5)</w:t>
+              <w:t xml:space="preserve">18 (34.6)</w:t>
             </w:r>
           </w:p>
         </w:tc>
@@ -4286,7 +4420,7 @@
               <w:jc w:val="center"/>
             </w:pPr>
             <w:r>
-              <w:t xml:space="preserve">&gt;3anos</w:t>
+              <w:t xml:space="preserve">&gt; 3 anos</w:t>
             </w:r>
           </w:p>
         </w:tc>
@@ -4321,10 +4455,10 @@
     </w:tbl>
     <w:p>
       <w:pPr>
-        <w:pStyle w:val="Heading2"/>
-      </w:pPr>
-      <w:bookmarkStart w:id="27" w:name="extratificacao-estadiamento"/>
-      <w:bookmarkEnd w:id="27"/>
+        <w:pStyle w:val="Ttulo2"/>
+      </w:pPr>
+      <w:bookmarkStart w:id="35" w:name="extratificacao-estadiamento"/>
+      <w:bookmarkEnd w:id="35"/>
       <w:r>
         <w:t xml:space="preserve">Extratificação: Estadiamento</w:t>
       </w:r>
@@ -4572,7 +4706,7 @@
               <w:jc w:val="center"/>
             </w:pPr>
             <w:r>
-              <w:t xml:space="preserve">Sexo (%)</w:t>
+              <w:t xml:space="preserve">Genero (%)</w:t>
             </w:r>
           </w:p>
         </w:tc>
@@ -6287,7 +6421,12 @@
         </w:tc>
       </w:tr>
     </w:tbl>
-    <w:sectPr/>
+    <w:sectPr>
+      <w:pgSz w:w="11906" w:h="16838" w:code="9"/>
+      <w:pgMar w:top="1417" w:right="1701" w:bottom="1417" w:left="1701" w:header="720" w:footer="720" w:gutter="0"/>
+      <w:cols w:space="720"/>
+      <w:docGrid w:linePitch="326"/>
+    </w:sectPr>
   </w:body>
 </w:document>
 </file>
@@ -6312,9 +6451,1019 @@
 </file>
 
 <file path=word/numbering.xml><?xml version="1.0" encoding="utf-8"?>
-<w:numbering xmlns:w="http://schemas.openxmlformats.org/wordprocessingml/2006/main">
-  <w:abstractNum w:abstractNumId="0">
-    <w:nsid w:val="e17f69ba"/>
+<w:numbering xmlns:wpc="http://schemas.microsoft.com/office/word/2010/wordprocessingCanvas" xmlns:cx="http://schemas.microsoft.com/office/drawing/2014/chartex" xmlns:mc="http://schemas.openxmlformats.org/markup-compatibility/2006" xmlns:o="urn:schemas-microsoft-com:office:office" xmlns:r="http://schemas.openxmlformats.org/officeDocument/2006/relationships" xmlns:m="http://schemas.openxmlformats.org/officeDocument/2006/math" xmlns:v="urn:schemas-microsoft-com:vml" xmlns:wp14="http://schemas.microsoft.com/office/word/2010/wordprocessingDrawing" xmlns:wp="http://schemas.openxmlformats.org/drawingml/2006/wordprocessingDrawing" xmlns:w10="urn:schemas-microsoft-com:office:word" xmlns:w="http://schemas.openxmlformats.org/wordprocessingml/2006/main" xmlns:w14="http://schemas.microsoft.com/office/word/2010/wordml" xmlns:w15="http://schemas.microsoft.com/office/word/2012/wordml" xmlns:w16se="http://schemas.microsoft.com/office/word/2015/wordml/symex" xmlns:wpg="http://schemas.microsoft.com/office/word/2010/wordprocessingGroup" xmlns:wpi="http://schemas.microsoft.com/office/word/2010/wordprocessingInk" xmlns:wne="http://schemas.microsoft.com/office/word/2006/wordml" xmlns:wps="http://schemas.microsoft.com/office/word/2010/wordprocessingShape" mc:Ignorable="w14 w15 w16se wp14">
+  <w:abstractNum w:abstractNumId="0" w15:restartNumberingAfterBreak="0">
+    <w:nsid w:val="85FFB7E1"/>
+    <w:multiLevelType w:val="multilevel"/>
+    <w:tmpl w:val="E90E6384"/>
+    <w:lvl w:ilvl="0">
+      <w:numFmt w:val="bullet"/>
+      <w:lvlText w:val=" "/>
+      <w:lvlJc w:val="left"/>
+      <w:pPr>
+        <w:tabs>
+          <w:tab w:val="num" w:pos="0"/>
+        </w:tabs>
+        <w:ind w:left="480" w:hanging="480"/>
+      </w:pPr>
+    </w:lvl>
+    <w:lvl w:ilvl="1">
+      <w:numFmt w:val="bullet"/>
+      <w:lvlText w:val=" "/>
+      <w:lvlJc w:val="left"/>
+      <w:pPr>
+        <w:tabs>
+          <w:tab w:val="num" w:pos="720"/>
+        </w:tabs>
+        <w:ind w:left="1200" w:hanging="480"/>
+      </w:pPr>
+    </w:lvl>
+    <w:lvl w:ilvl="2">
+      <w:numFmt w:val="bullet"/>
+      <w:lvlText w:val=" "/>
+      <w:lvlJc w:val="left"/>
+      <w:pPr>
+        <w:tabs>
+          <w:tab w:val="num" w:pos="1440"/>
+        </w:tabs>
+        <w:ind w:left="1920" w:hanging="480"/>
+      </w:pPr>
+    </w:lvl>
+    <w:lvl w:ilvl="3">
+      <w:numFmt w:val="bullet"/>
+      <w:lvlText w:val=" "/>
+      <w:lvlJc w:val="left"/>
+      <w:pPr>
+        <w:tabs>
+          <w:tab w:val="num" w:pos="2160"/>
+        </w:tabs>
+        <w:ind w:left="2640" w:hanging="480"/>
+      </w:pPr>
+    </w:lvl>
+    <w:lvl w:ilvl="4">
+      <w:numFmt w:val="bullet"/>
+      <w:lvlText w:val=" "/>
+      <w:lvlJc w:val="left"/>
+      <w:pPr>
+        <w:tabs>
+          <w:tab w:val="num" w:pos="2880"/>
+        </w:tabs>
+        <w:ind w:left="3360" w:hanging="480"/>
+      </w:pPr>
+    </w:lvl>
+    <w:lvl w:ilvl="5">
+      <w:numFmt w:val="bullet"/>
+      <w:lvlText w:val=" "/>
+      <w:lvlJc w:val="left"/>
+      <w:pPr>
+        <w:tabs>
+          <w:tab w:val="num" w:pos="3600"/>
+        </w:tabs>
+        <w:ind w:left="4080" w:hanging="480"/>
+      </w:pPr>
+    </w:lvl>
+    <w:lvl w:ilvl="6">
+      <w:numFmt w:val="bullet"/>
+      <w:lvlText w:val=" "/>
+      <w:lvlJc w:val="left"/>
+      <w:pPr>
+        <w:tabs>
+          <w:tab w:val="num" w:pos="4320"/>
+        </w:tabs>
+        <w:ind w:left="4800" w:hanging="480"/>
+      </w:pPr>
+    </w:lvl>
+    <w:lvl w:ilvl="7">
+      <w:numFmt w:val="decimal"/>
+      <w:lvlText w:val=""/>
+      <w:lvlJc w:val="left"/>
+    </w:lvl>
+    <w:lvl w:ilvl="8">
+      <w:numFmt w:val="decimal"/>
+      <w:lvlText w:val=""/>
+      <w:lvlJc w:val="left"/>
+    </w:lvl>
+  </w:abstractNum>
+  <w:abstractNum w:abstractNumId="1" w15:restartNumberingAfterBreak="0">
+    <w:nsid w:val="9D4FBCAD"/>
+    <w:multiLevelType w:val="multilevel"/>
+    <w:tmpl w:val="96967646"/>
+    <w:lvl w:ilvl="0">
+      <w:numFmt w:val="bullet"/>
+      <w:lvlText w:val="•"/>
+      <w:lvlJc w:val="left"/>
+      <w:pPr>
+        <w:tabs>
+          <w:tab w:val="num" w:pos="0"/>
+        </w:tabs>
+        <w:ind w:left="480" w:hanging="480"/>
+      </w:pPr>
+    </w:lvl>
+    <w:lvl w:ilvl="1">
+      <w:numFmt w:val="bullet"/>
+      <w:lvlText w:val="–"/>
+      <w:lvlJc w:val="left"/>
+      <w:pPr>
+        <w:tabs>
+          <w:tab w:val="num" w:pos="720"/>
+        </w:tabs>
+        <w:ind w:left="1200" w:hanging="480"/>
+      </w:pPr>
+    </w:lvl>
+    <w:lvl w:ilvl="2">
+      <w:numFmt w:val="bullet"/>
+      <w:lvlText w:val="•"/>
+      <w:lvlJc w:val="left"/>
+      <w:pPr>
+        <w:tabs>
+          <w:tab w:val="num" w:pos="1440"/>
+        </w:tabs>
+        <w:ind w:left="1920" w:hanging="480"/>
+      </w:pPr>
+    </w:lvl>
+    <w:lvl w:ilvl="3">
+      <w:numFmt w:val="bullet"/>
+      <w:lvlText w:val="–"/>
+      <w:lvlJc w:val="left"/>
+      <w:pPr>
+        <w:tabs>
+          <w:tab w:val="num" w:pos="2160"/>
+        </w:tabs>
+        <w:ind w:left="2640" w:hanging="480"/>
+      </w:pPr>
+    </w:lvl>
+    <w:lvl w:ilvl="4">
+      <w:numFmt w:val="bullet"/>
+      <w:lvlText w:val="•"/>
+      <w:lvlJc w:val="left"/>
+      <w:pPr>
+        <w:tabs>
+          <w:tab w:val="num" w:pos="2880"/>
+        </w:tabs>
+        <w:ind w:left="3360" w:hanging="480"/>
+      </w:pPr>
+    </w:lvl>
+    <w:lvl w:ilvl="5">
+      <w:numFmt w:val="bullet"/>
+      <w:lvlText w:val="–"/>
+      <w:lvlJc w:val="left"/>
+      <w:pPr>
+        <w:tabs>
+          <w:tab w:val="num" w:pos="3600"/>
+        </w:tabs>
+        <w:ind w:left="4080" w:hanging="480"/>
+      </w:pPr>
+    </w:lvl>
+    <w:lvl w:ilvl="6">
+      <w:numFmt w:val="bullet"/>
+      <w:lvlText w:val="•"/>
+      <w:lvlJc w:val="left"/>
+      <w:pPr>
+        <w:tabs>
+          <w:tab w:val="num" w:pos="4320"/>
+        </w:tabs>
+        <w:ind w:left="4800" w:hanging="480"/>
+      </w:pPr>
+    </w:lvl>
+    <w:lvl w:ilvl="7">
+      <w:numFmt w:val="decimal"/>
+      <w:lvlText w:val=""/>
+      <w:lvlJc w:val="left"/>
+    </w:lvl>
+    <w:lvl w:ilvl="8">
+      <w:numFmt w:val="decimal"/>
+      <w:lvlText w:val=""/>
+      <w:lvlJc w:val="left"/>
+    </w:lvl>
+  </w:abstractNum>
+  <w:abstractNum w:abstractNumId="2" w15:restartNumberingAfterBreak="0">
+    <w:nsid w:val="CC0F377C"/>
+    <w:multiLevelType w:val="multilevel"/>
+    <w:tmpl w:val="1C04389E"/>
+    <w:lvl w:ilvl="0">
+      <w:numFmt w:val="bullet"/>
+      <w:lvlText w:val=" "/>
+      <w:lvlJc w:val="left"/>
+      <w:pPr>
+        <w:tabs>
+          <w:tab w:val="num" w:pos="0"/>
+        </w:tabs>
+        <w:ind w:left="480" w:hanging="480"/>
+      </w:pPr>
+    </w:lvl>
+    <w:lvl w:ilvl="1">
+      <w:numFmt w:val="bullet"/>
+      <w:lvlText w:val=" "/>
+      <w:lvlJc w:val="left"/>
+      <w:pPr>
+        <w:tabs>
+          <w:tab w:val="num" w:pos="720"/>
+        </w:tabs>
+        <w:ind w:left="1200" w:hanging="480"/>
+      </w:pPr>
+    </w:lvl>
+    <w:lvl w:ilvl="2">
+      <w:numFmt w:val="bullet"/>
+      <w:lvlText w:val=" "/>
+      <w:lvlJc w:val="left"/>
+      <w:pPr>
+        <w:tabs>
+          <w:tab w:val="num" w:pos="1440"/>
+        </w:tabs>
+        <w:ind w:left="1920" w:hanging="480"/>
+      </w:pPr>
+    </w:lvl>
+    <w:lvl w:ilvl="3">
+      <w:numFmt w:val="bullet"/>
+      <w:lvlText w:val=" "/>
+      <w:lvlJc w:val="left"/>
+      <w:pPr>
+        <w:tabs>
+          <w:tab w:val="num" w:pos="2160"/>
+        </w:tabs>
+        <w:ind w:left="2640" w:hanging="480"/>
+      </w:pPr>
+    </w:lvl>
+    <w:lvl w:ilvl="4">
+      <w:numFmt w:val="bullet"/>
+      <w:lvlText w:val=" "/>
+      <w:lvlJc w:val="left"/>
+      <w:pPr>
+        <w:tabs>
+          <w:tab w:val="num" w:pos="2880"/>
+        </w:tabs>
+        <w:ind w:left="3360" w:hanging="480"/>
+      </w:pPr>
+    </w:lvl>
+    <w:lvl w:ilvl="5">
+      <w:numFmt w:val="bullet"/>
+      <w:lvlText w:val=" "/>
+      <w:lvlJc w:val="left"/>
+      <w:pPr>
+        <w:tabs>
+          <w:tab w:val="num" w:pos="3600"/>
+        </w:tabs>
+        <w:ind w:left="4080" w:hanging="480"/>
+      </w:pPr>
+    </w:lvl>
+    <w:lvl w:ilvl="6">
+      <w:numFmt w:val="bullet"/>
+      <w:lvlText w:val=" "/>
+      <w:lvlJc w:val="left"/>
+      <w:pPr>
+        <w:tabs>
+          <w:tab w:val="num" w:pos="4320"/>
+        </w:tabs>
+        <w:ind w:left="4800" w:hanging="480"/>
+      </w:pPr>
+    </w:lvl>
+    <w:lvl w:ilvl="7">
+      <w:numFmt w:val="decimal"/>
+      <w:lvlText w:val=""/>
+      <w:lvlJc w:val="left"/>
+    </w:lvl>
+    <w:lvl w:ilvl="8">
+      <w:numFmt w:val="decimal"/>
+      <w:lvlText w:val=""/>
+      <w:lvlJc w:val="left"/>
+    </w:lvl>
+  </w:abstractNum>
+  <w:abstractNum w:abstractNumId="3" w15:restartNumberingAfterBreak="0">
+    <w:nsid w:val="E17F69BA"/>
+    <w:multiLevelType w:val="multilevel"/>
+    <w:tmpl w:val="4ABC8134"/>
+    <w:lvl w:ilvl="0">
+      <w:numFmt w:val="bullet"/>
+      <w:lvlText w:val=" "/>
+      <w:lvlJc w:val="left"/>
+      <w:pPr>
+        <w:tabs>
+          <w:tab w:val="num" w:pos="0"/>
+        </w:tabs>
+        <w:ind w:left="480" w:hanging="480"/>
+      </w:pPr>
+    </w:lvl>
+    <w:lvl w:ilvl="1">
+      <w:numFmt w:val="bullet"/>
+      <w:lvlText w:val=" "/>
+      <w:lvlJc w:val="left"/>
+      <w:pPr>
+        <w:tabs>
+          <w:tab w:val="num" w:pos="720"/>
+        </w:tabs>
+        <w:ind w:left="1200" w:hanging="480"/>
+      </w:pPr>
+    </w:lvl>
+    <w:lvl w:ilvl="2">
+      <w:numFmt w:val="bullet"/>
+      <w:lvlText w:val=" "/>
+      <w:lvlJc w:val="left"/>
+      <w:pPr>
+        <w:tabs>
+          <w:tab w:val="num" w:pos="1440"/>
+        </w:tabs>
+        <w:ind w:left="1920" w:hanging="480"/>
+      </w:pPr>
+    </w:lvl>
+    <w:lvl w:ilvl="3">
+      <w:numFmt w:val="bullet"/>
+      <w:lvlText w:val=" "/>
+      <w:lvlJc w:val="left"/>
+      <w:pPr>
+        <w:tabs>
+          <w:tab w:val="num" w:pos="2160"/>
+        </w:tabs>
+        <w:ind w:left="2640" w:hanging="480"/>
+      </w:pPr>
+    </w:lvl>
+    <w:lvl w:ilvl="4">
+      <w:numFmt w:val="bullet"/>
+      <w:lvlText w:val=" "/>
+      <w:lvlJc w:val="left"/>
+      <w:pPr>
+        <w:tabs>
+          <w:tab w:val="num" w:pos="2880"/>
+        </w:tabs>
+        <w:ind w:left="3360" w:hanging="480"/>
+      </w:pPr>
+    </w:lvl>
+    <w:lvl w:ilvl="5">
+      <w:numFmt w:val="bullet"/>
+      <w:lvlText w:val=" "/>
+      <w:lvlJc w:val="left"/>
+      <w:pPr>
+        <w:tabs>
+          <w:tab w:val="num" w:pos="3600"/>
+        </w:tabs>
+        <w:ind w:left="4080" w:hanging="480"/>
+      </w:pPr>
+    </w:lvl>
+    <w:lvl w:ilvl="6">
+      <w:numFmt w:val="bullet"/>
+      <w:lvlText w:val=" "/>
+      <w:lvlJc w:val="left"/>
+      <w:pPr>
+        <w:tabs>
+          <w:tab w:val="num" w:pos="4320"/>
+        </w:tabs>
+        <w:ind w:left="4800" w:hanging="480"/>
+      </w:pPr>
+    </w:lvl>
+    <w:lvl w:ilvl="7">
+      <w:numFmt w:val="decimal"/>
+      <w:lvlText w:val=""/>
+      <w:lvlJc w:val="left"/>
+    </w:lvl>
+    <w:lvl w:ilvl="8">
+      <w:numFmt w:val="decimal"/>
+      <w:lvlText w:val=""/>
+      <w:lvlJc w:val="left"/>
+    </w:lvl>
+  </w:abstractNum>
+  <w:abstractNum w:abstractNumId="4" w15:restartNumberingAfterBreak="0">
+    <w:nsid w:val="FFFFFF7C"/>
+    <w:multiLevelType w:val="singleLevel"/>
+    <w:tmpl w:val="F998F9A2"/>
+    <w:lvl w:ilvl="0">
+      <w:start w:val="1"/>
+      <w:numFmt w:val="decimal"/>
+      <w:lvlText w:val="%1."/>
+      <w:lvlJc w:val="left"/>
+      <w:pPr>
+        <w:tabs>
+          <w:tab w:val="num" w:pos="1492"/>
+        </w:tabs>
+        <w:ind w:left="1492" w:hanging="360"/>
+      </w:pPr>
+    </w:lvl>
+  </w:abstractNum>
+  <w:abstractNum w:abstractNumId="5" w15:restartNumberingAfterBreak="0">
+    <w:nsid w:val="FFFFFF7D"/>
+    <w:multiLevelType w:val="singleLevel"/>
+    <w:tmpl w:val="2570BD7E"/>
+    <w:lvl w:ilvl="0">
+      <w:start w:val="1"/>
+      <w:numFmt w:val="decimal"/>
+      <w:lvlText w:val="%1."/>
+      <w:lvlJc w:val="left"/>
+      <w:pPr>
+        <w:tabs>
+          <w:tab w:val="num" w:pos="1209"/>
+        </w:tabs>
+        <w:ind w:left="1209" w:hanging="360"/>
+      </w:pPr>
+    </w:lvl>
+  </w:abstractNum>
+  <w:abstractNum w:abstractNumId="6" w15:restartNumberingAfterBreak="0">
+    <w:nsid w:val="FFFFFF7E"/>
+    <w:multiLevelType w:val="singleLevel"/>
+    <w:tmpl w:val="9716A534"/>
+    <w:lvl w:ilvl="0">
+      <w:start w:val="1"/>
+      <w:numFmt w:val="decimal"/>
+      <w:lvlText w:val="%1."/>
+      <w:lvlJc w:val="left"/>
+      <w:pPr>
+        <w:tabs>
+          <w:tab w:val="num" w:pos="926"/>
+        </w:tabs>
+        <w:ind w:left="926" w:hanging="360"/>
+      </w:pPr>
+    </w:lvl>
+  </w:abstractNum>
+  <w:abstractNum w:abstractNumId="7" w15:restartNumberingAfterBreak="0">
+    <w:nsid w:val="FFFFFF7F"/>
+    <w:multiLevelType w:val="singleLevel"/>
+    <w:tmpl w:val="65B8A092"/>
+    <w:lvl w:ilvl="0">
+      <w:start w:val="1"/>
+      <w:numFmt w:val="decimal"/>
+      <w:lvlText w:val="%1."/>
+      <w:lvlJc w:val="left"/>
+      <w:pPr>
+        <w:tabs>
+          <w:tab w:val="num" w:pos="643"/>
+        </w:tabs>
+        <w:ind w:left="643" w:hanging="360"/>
+      </w:pPr>
+    </w:lvl>
+  </w:abstractNum>
+  <w:abstractNum w:abstractNumId="8" w15:restartNumberingAfterBreak="0">
+    <w:nsid w:val="FFFFFF80"/>
+    <w:multiLevelType w:val="singleLevel"/>
+    <w:tmpl w:val="A6163FFE"/>
+    <w:lvl w:ilvl="0">
+      <w:start w:val="1"/>
+      <w:numFmt w:val="bullet"/>
+      <w:lvlText w:val=""/>
+      <w:lvlJc w:val="left"/>
+      <w:pPr>
+        <w:tabs>
+          <w:tab w:val="num" w:pos="1492"/>
+        </w:tabs>
+        <w:ind w:left="1492" w:hanging="360"/>
+      </w:pPr>
+      <w:rPr>
+        <w:rFonts w:ascii="Symbol" w:hAnsi="Symbol" w:hint="default"/>
+      </w:rPr>
+    </w:lvl>
+  </w:abstractNum>
+  <w:abstractNum w:abstractNumId="9" w15:restartNumberingAfterBreak="0">
+    <w:nsid w:val="FFFFFF81"/>
+    <w:multiLevelType w:val="singleLevel"/>
+    <w:tmpl w:val="8244F788"/>
+    <w:lvl w:ilvl="0">
+      <w:start w:val="1"/>
+      <w:numFmt w:val="bullet"/>
+      <w:lvlText w:val=""/>
+      <w:lvlJc w:val="left"/>
+      <w:pPr>
+        <w:tabs>
+          <w:tab w:val="num" w:pos="1209"/>
+        </w:tabs>
+        <w:ind w:left="1209" w:hanging="360"/>
+      </w:pPr>
+      <w:rPr>
+        <w:rFonts w:ascii="Symbol" w:hAnsi="Symbol" w:hint="default"/>
+      </w:rPr>
+    </w:lvl>
+  </w:abstractNum>
+  <w:abstractNum w:abstractNumId="10" w15:restartNumberingAfterBreak="0">
+    <w:nsid w:val="FFFFFF82"/>
+    <w:multiLevelType w:val="singleLevel"/>
+    <w:tmpl w:val="1C46EAA0"/>
+    <w:lvl w:ilvl="0">
+      <w:start w:val="1"/>
+      <w:numFmt w:val="bullet"/>
+      <w:lvlText w:val=""/>
+      <w:lvlJc w:val="left"/>
+      <w:pPr>
+        <w:tabs>
+          <w:tab w:val="num" w:pos="926"/>
+        </w:tabs>
+        <w:ind w:left="926" w:hanging="360"/>
+      </w:pPr>
+      <w:rPr>
+        <w:rFonts w:ascii="Symbol" w:hAnsi="Symbol" w:hint="default"/>
+      </w:rPr>
+    </w:lvl>
+  </w:abstractNum>
+  <w:abstractNum w:abstractNumId="11" w15:restartNumberingAfterBreak="0">
+    <w:nsid w:val="FFFFFF83"/>
+    <w:multiLevelType w:val="singleLevel"/>
+    <w:tmpl w:val="B8CC0116"/>
+    <w:lvl w:ilvl="0">
+      <w:start w:val="1"/>
+      <w:numFmt w:val="bullet"/>
+      <w:lvlText w:val=""/>
+      <w:lvlJc w:val="left"/>
+      <w:pPr>
+        <w:tabs>
+          <w:tab w:val="num" w:pos="643"/>
+        </w:tabs>
+        <w:ind w:left="643" w:hanging="360"/>
+      </w:pPr>
+      <w:rPr>
+        <w:rFonts w:ascii="Symbol" w:hAnsi="Symbol" w:hint="default"/>
+      </w:rPr>
+    </w:lvl>
+  </w:abstractNum>
+  <w:abstractNum w:abstractNumId="12" w15:restartNumberingAfterBreak="0">
+    <w:nsid w:val="FFFFFF88"/>
+    <w:multiLevelType w:val="singleLevel"/>
+    <w:tmpl w:val="CEEAA146"/>
+    <w:lvl w:ilvl="0">
+      <w:start w:val="1"/>
+      <w:numFmt w:val="decimal"/>
+      <w:lvlText w:val="%1."/>
+      <w:lvlJc w:val="left"/>
+      <w:pPr>
+        <w:tabs>
+          <w:tab w:val="num" w:pos="360"/>
+        </w:tabs>
+        <w:ind w:left="360" w:hanging="360"/>
+      </w:pPr>
+    </w:lvl>
+  </w:abstractNum>
+  <w:abstractNum w:abstractNumId="13" w15:restartNumberingAfterBreak="0">
+    <w:nsid w:val="FFFFFF89"/>
+    <w:multiLevelType w:val="singleLevel"/>
+    <w:tmpl w:val="D4FC5906"/>
+    <w:lvl w:ilvl="0">
+      <w:start w:val="1"/>
+      <w:numFmt w:val="bullet"/>
+      <w:lvlText w:val=""/>
+      <w:lvlJc w:val="left"/>
+      <w:pPr>
+        <w:tabs>
+          <w:tab w:val="num" w:pos="360"/>
+        </w:tabs>
+        <w:ind w:left="360" w:hanging="360"/>
+      </w:pPr>
+      <w:rPr>
+        <w:rFonts w:ascii="Symbol" w:hAnsi="Symbol" w:hint="default"/>
+      </w:rPr>
+    </w:lvl>
+  </w:abstractNum>
+  <w:abstractNum w:abstractNumId="14" w15:restartNumberingAfterBreak="0">
+    <w:nsid w:val="23D60F6F"/>
+    <w:multiLevelType w:val="multilevel"/>
+    <w:tmpl w:val="EF9601BC"/>
+    <w:lvl w:ilvl="0">
+      <w:start w:val="1"/>
+      <w:numFmt w:val="decimal"/>
+      <w:lvlText w:val="%1."/>
+      <w:lvlJc w:val="left"/>
+      <w:pPr>
+        <w:ind w:left="360" w:hanging="360"/>
+      </w:pPr>
+    </w:lvl>
+    <w:lvl w:ilvl="1">
+      <w:start w:val="1"/>
+      <w:numFmt w:val="decimal"/>
+      <w:lvlText w:val="%1.%2."/>
+      <w:lvlJc w:val="left"/>
+      <w:pPr>
+        <w:ind w:left="792" w:hanging="432"/>
+      </w:pPr>
+    </w:lvl>
+    <w:lvl w:ilvl="2">
+      <w:start w:val="1"/>
+      <w:numFmt w:val="decimal"/>
+      <w:lvlText w:val="%1.%2.%3."/>
+      <w:lvlJc w:val="left"/>
+      <w:pPr>
+        <w:ind w:left="1224" w:hanging="504"/>
+      </w:pPr>
+    </w:lvl>
+    <w:lvl w:ilvl="3">
+      <w:start w:val="1"/>
+      <w:numFmt w:val="decimal"/>
+      <w:lvlText w:val="%1.%2.%3.%4."/>
+      <w:lvlJc w:val="left"/>
+      <w:pPr>
+        <w:ind w:left="1728" w:hanging="648"/>
+      </w:pPr>
+    </w:lvl>
+    <w:lvl w:ilvl="4">
+      <w:start w:val="1"/>
+      <w:numFmt w:val="decimal"/>
+      <w:lvlText w:val="%1.%2.%3.%4.%5."/>
+      <w:lvlJc w:val="left"/>
+      <w:pPr>
+        <w:ind w:left="2232" w:hanging="792"/>
+      </w:pPr>
+    </w:lvl>
+    <w:lvl w:ilvl="5">
+      <w:start w:val="1"/>
+      <w:numFmt w:val="decimal"/>
+      <w:lvlText w:val="%1.%2.%3.%4.%5.%6."/>
+      <w:lvlJc w:val="left"/>
+      <w:pPr>
+        <w:ind w:left="2736" w:hanging="936"/>
+      </w:pPr>
+    </w:lvl>
+    <w:lvl w:ilvl="6">
+      <w:start w:val="1"/>
+      <w:numFmt w:val="decimal"/>
+      <w:lvlText w:val="%1.%2.%3.%4.%5.%6.%7."/>
+      <w:lvlJc w:val="left"/>
+      <w:pPr>
+        <w:ind w:left="3240" w:hanging="1080"/>
+      </w:pPr>
+    </w:lvl>
+    <w:lvl w:ilvl="7">
+      <w:start w:val="1"/>
+      <w:numFmt w:val="decimal"/>
+      <w:lvlText w:val="%1.%2.%3.%4.%5.%6.%7.%8."/>
+      <w:lvlJc w:val="left"/>
+      <w:pPr>
+        <w:ind w:left="3744" w:hanging="1224"/>
+      </w:pPr>
+    </w:lvl>
+    <w:lvl w:ilvl="8">
+      <w:start w:val="1"/>
+      <w:numFmt w:val="decimal"/>
+      <w:lvlText w:val="%1.%2.%3.%4.%5.%6.%7.%8.%9."/>
+      <w:lvlJc w:val="left"/>
+      <w:pPr>
+        <w:ind w:left="4320" w:hanging="1440"/>
+      </w:pPr>
+    </w:lvl>
+  </w:abstractNum>
+  <w:abstractNum w:abstractNumId="15" w15:restartNumberingAfterBreak="0">
+    <w:nsid w:val="261703C9"/>
+    <w:multiLevelType w:val="multilevel"/>
+    <w:tmpl w:val="EFB8E428"/>
+    <w:lvl w:ilvl="0">
+      <w:numFmt w:val="bullet"/>
+      <w:lvlText w:val=" "/>
+      <w:lvlJc w:val="left"/>
+      <w:pPr>
+        <w:tabs>
+          <w:tab w:val="num" w:pos="0"/>
+        </w:tabs>
+        <w:ind w:left="480" w:hanging="480"/>
+      </w:pPr>
+    </w:lvl>
+    <w:lvl w:ilvl="1">
+      <w:numFmt w:val="bullet"/>
+      <w:lvlText w:val=" "/>
+      <w:lvlJc w:val="left"/>
+      <w:pPr>
+        <w:tabs>
+          <w:tab w:val="num" w:pos="720"/>
+        </w:tabs>
+        <w:ind w:left="1200" w:hanging="480"/>
+      </w:pPr>
+    </w:lvl>
+    <w:lvl w:ilvl="2">
+      <w:numFmt w:val="bullet"/>
+      <w:lvlText w:val=" "/>
+      <w:lvlJc w:val="left"/>
+      <w:pPr>
+        <w:tabs>
+          <w:tab w:val="num" w:pos="1440"/>
+        </w:tabs>
+        <w:ind w:left="1920" w:hanging="480"/>
+      </w:pPr>
+    </w:lvl>
+    <w:lvl w:ilvl="3">
+      <w:numFmt w:val="bullet"/>
+      <w:lvlText w:val=" "/>
+      <w:lvlJc w:val="left"/>
+      <w:pPr>
+        <w:tabs>
+          <w:tab w:val="num" w:pos="2160"/>
+        </w:tabs>
+        <w:ind w:left="2640" w:hanging="480"/>
+      </w:pPr>
+    </w:lvl>
+    <w:lvl w:ilvl="4">
+      <w:numFmt w:val="bullet"/>
+      <w:lvlText w:val=" "/>
+      <w:lvlJc w:val="left"/>
+      <w:pPr>
+        <w:tabs>
+          <w:tab w:val="num" w:pos="2880"/>
+        </w:tabs>
+        <w:ind w:left="3360" w:hanging="480"/>
+      </w:pPr>
+    </w:lvl>
+    <w:lvl w:ilvl="5">
+      <w:numFmt w:val="bullet"/>
+      <w:lvlText w:val=" "/>
+      <w:lvlJc w:val="left"/>
+      <w:pPr>
+        <w:tabs>
+          <w:tab w:val="num" w:pos="3600"/>
+        </w:tabs>
+        <w:ind w:left="4080" w:hanging="480"/>
+      </w:pPr>
+    </w:lvl>
+    <w:lvl w:ilvl="6">
+      <w:numFmt w:val="bullet"/>
+      <w:lvlText w:val=" "/>
+      <w:lvlJc w:val="left"/>
+      <w:pPr>
+        <w:tabs>
+          <w:tab w:val="num" w:pos="4320"/>
+        </w:tabs>
+        <w:ind w:left="4800" w:hanging="480"/>
+      </w:pPr>
+    </w:lvl>
+    <w:lvl w:ilvl="7">
+      <w:numFmt w:val="decimal"/>
+      <w:lvlText w:val=""/>
+      <w:lvlJc w:val="left"/>
+    </w:lvl>
+    <w:lvl w:ilvl="8">
+      <w:numFmt w:val="decimal"/>
+      <w:lvlText w:val=""/>
+      <w:lvlJc w:val="left"/>
+    </w:lvl>
+  </w:abstractNum>
+  <w:abstractNum w:abstractNumId="16" w15:restartNumberingAfterBreak="0">
+    <w:nsid w:val="39678219"/>
+    <w:multiLevelType w:val="multilevel"/>
+    <w:tmpl w:val="69B47570"/>
+    <w:lvl w:ilvl="0">
+      <w:numFmt w:val="bullet"/>
+      <w:lvlText w:val="•"/>
+      <w:lvlJc w:val="left"/>
+      <w:pPr>
+        <w:tabs>
+          <w:tab w:val="num" w:pos="0"/>
+        </w:tabs>
+        <w:ind w:left="480" w:hanging="480"/>
+      </w:pPr>
+    </w:lvl>
+    <w:lvl w:ilvl="1">
+      <w:numFmt w:val="bullet"/>
+      <w:lvlText w:val="–"/>
+      <w:lvlJc w:val="left"/>
+      <w:pPr>
+        <w:tabs>
+          <w:tab w:val="num" w:pos="720"/>
+        </w:tabs>
+        <w:ind w:left="1200" w:hanging="480"/>
+      </w:pPr>
+    </w:lvl>
+    <w:lvl w:ilvl="2">
+      <w:numFmt w:val="bullet"/>
+      <w:lvlText w:val="•"/>
+      <w:lvlJc w:val="left"/>
+      <w:pPr>
+        <w:tabs>
+          <w:tab w:val="num" w:pos="1440"/>
+        </w:tabs>
+        <w:ind w:left="1920" w:hanging="480"/>
+      </w:pPr>
+    </w:lvl>
+    <w:lvl w:ilvl="3">
+      <w:numFmt w:val="bullet"/>
+      <w:lvlText w:val="–"/>
+      <w:lvlJc w:val="left"/>
+      <w:pPr>
+        <w:tabs>
+          <w:tab w:val="num" w:pos="2160"/>
+        </w:tabs>
+        <w:ind w:left="2640" w:hanging="480"/>
+      </w:pPr>
+    </w:lvl>
+    <w:lvl w:ilvl="4">
+      <w:numFmt w:val="bullet"/>
+      <w:lvlText w:val="•"/>
+      <w:lvlJc w:val="left"/>
+      <w:pPr>
+        <w:tabs>
+          <w:tab w:val="num" w:pos="2880"/>
+        </w:tabs>
+        <w:ind w:left="3360" w:hanging="480"/>
+      </w:pPr>
+    </w:lvl>
+    <w:lvl w:ilvl="5">
+      <w:numFmt w:val="bullet"/>
+      <w:lvlText w:val="–"/>
+      <w:lvlJc w:val="left"/>
+      <w:pPr>
+        <w:tabs>
+          <w:tab w:val="num" w:pos="3600"/>
+        </w:tabs>
+        <w:ind w:left="4080" w:hanging="480"/>
+      </w:pPr>
+    </w:lvl>
+    <w:lvl w:ilvl="6">
+      <w:numFmt w:val="bullet"/>
+      <w:lvlText w:val="•"/>
+      <w:lvlJc w:val="left"/>
+      <w:pPr>
+        <w:tabs>
+          <w:tab w:val="num" w:pos="4320"/>
+        </w:tabs>
+        <w:ind w:left="4800" w:hanging="480"/>
+      </w:pPr>
+    </w:lvl>
+    <w:lvl w:ilvl="7">
+      <w:numFmt w:val="decimal"/>
+      <w:lvlText w:val=""/>
+      <w:lvlJc w:val="left"/>
+    </w:lvl>
+    <w:lvl w:ilvl="8">
+      <w:numFmt w:val="decimal"/>
+      <w:lvlText w:val=""/>
+      <w:lvlJc w:val="left"/>
+    </w:lvl>
+  </w:abstractNum>
+  <w:abstractNum w:abstractNumId="17" w15:restartNumberingAfterBreak="0">
+    <w:nsid w:val="5FE77499"/>
+    <w:multiLevelType w:val="multilevel"/>
+    <w:tmpl w:val="04160025"/>
+    <w:lvl w:ilvl="0">
+      <w:start w:val="1"/>
+      <w:numFmt w:val="decimal"/>
+      <w:pStyle w:val="Ttulo1"/>
+      <w:lvlText w:val="%1"/>
+      <w:lvlJc w:val="left"/>
+      <w:pPr>
+        <w:ind w:left="432" w:hanging="432"/>
+      </w:pPr>
+    </w:lvl>
+    <w:lvl w:ilvl="1">
+      <w:start w:val="1"/>
+      <w:numFmt w:val="decimal"/>
+      <w:pStyle w:val="Ttulo2"/>
+      <w:lvlText w:val="%1.%2"/>
+      <w:lvlJc w:val="left"/>
+      <w:pPr>
+        <w:ind w:left="576" w:hanging="576"/>
+      </w:pPr>
+    </w:lvl>
+    <w:lvl w:ilvl="2">
+      <w:start w:val="1"/>
+      <w:numFmt w:val="decimal"/>
+      <w:pStyle w:val="Ttulo3"/>
+      <w:lvlText w:val="%1.%2.%3"/>
+      <w:lvlJc w:val="left"/>
+      <w:pPr>
+        <w:ind w:left="720" w:hanging="720"/>
+      </w:pPr>
+    </w:lvl>
+    <w:lvl w:ilvl="3">
+      <w:start w:val="1"/>
+      <w:numFmt w:val="decimal"/>
+      <w:pStyle w:val="Ttulo4"/>
+      <w:lvlText w:val="%1.%2.%3.%4"/>
+      <w:lvlJc w:val="left"/>
+      <w:pPr>
+        <w:ind w:left="864" w:hanging="864"/>
+      </w:pPr>
+    </w:lvl>
+    <w:lvl w:ilvl="4">
+      <w:start w:val="1"/>
+      <w:numFmt w:val="decimal"/>
+      <w:pStyle w:val="Ttulo5"/>
+      <w:lvlText w:val="%1.%2.%3.%4.%5"/>
+      <w:lvlJc w:val="left"/>
+      <w:pPr>
+        <w:ind w:left="1008" w:hanging="1008"/>
+      </w:pPr>
+    </w:lvl>
+    <w:lvl w:ilvl="5">
+      <w:start w:val="1"/>
+      <w:numFmt w:val="decimal"/>
+      <w:pStyle w:val="Ttulo6"/>
+      <w:lvlText w:val="%1.%2.%3.%4.%5.%6"/>
+      <w:lvlJc w:val="left"/>
+      <w:pPr>
+        <w:ind w:left="1152" w:hanging="1152"/>
+      </w:pPr>
+    </w:lvl>
+    <w:lvl w:ilvl="6">
+      <w:start w:val="1"/>
+      <w:numFmt w:val="decimal"/>
+      <w:pStyle w:val="Ttulo7"/>
+      <w:lvlText w:val="%1.%2.%3.%4.%5.%6.%7"/>
+      <w:lvlJc w:val="left"/>
+      <w:pPr>
+        <w:ind w:left="1296" w:hanging="1296"/>
+      </w:pPr>
+    </w:lvl>
+    <w:lvl w:ilvl="7">
+      <w:start w:val="1"/>
+      <w:numFmt w:val="decimal"/>
+      <w:pStyle w:val="Ttulo8"/>
+      <w:lvlText w:val="%1.%2.%3.%4.%5.%6.%7.%8"/>
+      <w:lvlJc w:val="left"/>
+      <w:pPr>
+        <w:ind w:left="1440" w:hanging="1440"/>
+      </w:pPr>
+    </w:lvl>
+    <w:lvl w:ilvl="8">
+      <w:start w:val="1"/>
+      <w:numFmt w:val="decimal"/>
+      <w:pStyle w:val="Ttulo9"/>
+      <w:lvlText w:val="%1.%2.%3.%4.%5.%6.%7.%8.%9"/>
+      <w:lvlJc w:val="left"/>
+      <w:pPr>
+        <w:ind w:left="1584" w:hanging="1584"/>
+      </w:pPr>
+    </w:lvl>
+  </w:abstractNum>
+  <w:abstractNum w:abstractNumId="18" w15:restartNumberingAfterBreak="0">
+    <w:nsid w:val="7FB901AC"/>
+    <w:multiLevelType w:val="multilevel"/>
+    <w:tmpl w:val="3EEE7B1E"/>
+    <w:lvl w:ilvl="0">
+      <w:numFmt w:val="bullet"/>
+      <w:lvlText w:val="•"/>
+      <w:lvlJc w:val="left"/>
+      <w:pPr>
+        <w:tabs>
+          <w:tab w:val="num" w:pos="0"/>
+        </w:tabs>
+        <w:ind w:left="480" w:hanging="480"/>
+      </w:pPr>
+    </w:lvl>
+    <w:lvl w:ilvl="1">
+      <w:numFmt w:val="bullet"/>
+      <w:lvlText w:val="–"/>
+      <w:lvlJc w:val="left"/>
+      <w:pPr>
+        <w:tabs>
+          <w:tab w:val="num" w:pos="720"/>
+        </w:tabs>
+        <w:ind w:left="1200" w:hanging="480"/>
+      </w:pPr>
+    </w:lvl>
+    <w:lvl w:ilvl="2">
+      <w:numFmt w:val="bullet"/>
+      <w:lvlText w:val="•"/>
+      <w:lvlJc w:val="left"/>
+      <w:pPr>
+        <w:tabs>
+          <w:tab w:val="num" w:pos="1440"/>
+        </w:tabs>
+        <w:ind w:left="1920" w:hanging="480"/>
+      </w:pPr>
+    </w:lvl>
+    <w:lvl w:ilvl="3">
+      <w:numFmt w:val="bullet"/>
+      <w:lvlText w:val="–"/>
+      <w:lvlJc w:val="left"/>
+      <w:pPr>
+        <w:tabs>
+          <w:tab w:val="num" w:pos="2160"/>
+        </w:tabs>
+        <w:ind w:left="2640" w:hanging="480"/>
+      </w:pPr>
+    </w:lvl>
+    <w:lvl w:ilvl="4">
+      <w:numFmt w:val="bullet"/>
+      <w:lvlText w:val="•"/>
+      <w:lvlJc w:val="left"/>
+      <w:pPr>
+        <w:tabs>
+          <w:tab w:val="num" w:pos="2880"/>
+        </w:tabs>
+        <w:ind w:left="3360" w:hanging="480"/>
+      </w:pPr>
+    </w:lvl>
+    <w:lvl w:ilvl="5">
+      <w:numFmt w:val="bullet"/>
+      <w:lvlText w:val="–"/>
+      <w:lvlJc w:val="left"/>
+      <w:pPr>
+        <w:tabs>
+          <w:tab w:val="num" w:pos="3600"/>
+        </w:tabs>
+        <w:ind w:left="4080" w:hanging="480"/>
+      </w:pPr>
+    </w:lvl>
+    <w:lvl w:ilvl="6">
+      <w:numFmt w:val="bullet"/>
+      <w:lvlText w:val="•"/>
+      <w:lvlJc w:val="left"/>
+      <w:pPr>
+        <w:tabs>
+          <w:tab w:val="num" w:pos="4320"/>
+        </w:tabs>
+        <w:ind w:left="4800" w:hanging="480"/>
+      </w:pPr>
+    </w:lvl>
+    <w:lvl w:ilvl="7">
+      <w:numFmt w:val="decimal"/>
+      <w:lvlText w:val=""/>
+      <w:lvlJc w:val="left"/>
+    </w:lvl>
+    <w:lvl w:ilvl="8">
+      <w:numFmt w:val="decimal"/>
+      <w:lvlText w:val=""/>
+      <w:lvlJc w:val="left"/>
+    </w:lvl>
+  </w:abstractNum>
+  <w:abstractNum w:abstractNumId="990">
+    <w:nsid w:val="b7c7325d"/>
     <w:multiLevelType w:val="multilevel"/>
     <w:lvl w:ilvl="0">
       <w:numFmt w:val="bullet"/>
@@ -6394,89 +7543,101 @@
       </w:pPr>
     </w:lvl>
   </w:abstractNum>
-  <w:abstractNum w:abstractNumId="990">
-    <w:nsid w:val="c7449184"/>
-    <w:multiLevelType w:val="multilevel"/>
-    <w:lvl w:ilvl="0">
-      <w:numFmt w:val="bullet"/>
-      <w:lvlText w:val=" "/>
-      <w:lvlJc w:val="left"/>
-      <w:pPr>
-        <w:tabs>
-          <w:tab w:val="num" w:pos="0"/>
-        </w:tabs>
-        <w:ind w:left="480" w:hanging="480"/>
-      </w:pPr>
-    </w:lvl>
-    <w:lvl w:ilvl="1">
-      <w:numFmt w:val="bullet"/>
-      <w:lvlText w:val=" "/>
-      <w:lvlJc w:val="left"/>
-      <w:pPr>
-        <w:tabs>
-          <w:tab w:val="num" w:pos="720"/>
-        </w:tabs>
-        <w:ind w:left="1200" w:hanging="480"/>
-      </w:pPr>
-    </w:lvl>
-    <w:lvl w:ilvl="2">
-      <w:numFmt w:val="bullet"/>
-      <w:lvlText w:val=" "/>
-      <w:lvlJc w:val="left"/>
-      <w:pPr>
-        <w:tabs>
-          <w:tab w:val="num" w:pos="1440"/>
-        </w:tabs>
-        <w:ind w:left="1920" w:hanging="480"/>
-      </w:pPr>
-    </w:lvl>
-    <w:lvl w:ilvl="3">
-      <w:numFmt w:val="bullet"/>
-      <w:lvlText w:val=" "/>
-      <w:lvlJc w:val="left"/>
-      <w:pPr>
-        <w:tabs>
-          <w:tab w:val="num" w:pos="2160"/>
-        </w:tabs>
-        <w:ind w:left="2640" w:hanging="480"/>
-      </w:pPr>
-    </w:lvl>
-    <w:lvl w:ilvl="4">
-      <w:numFmt w:val="bullet"/>
-      <w:lvlText w:val=" "/>
-      <w:lvlJc w:val="left"/>
-      <w:pPr>
-        <w:tabs>
-          <w:tab w:val="num" w:pos="2880"/>
-        </w:tabs>
-        <w:ind w:left="3360" w:hanging="480"/>
-      </w:pPr>
-    </w:lvl>
-    <w:lvl w:ilvl="5">
-      <w:numFmt w:val="bullet"/>
-      <w:lvlText w:val=" "/>
-      <w:lvlJc w:val="left"/>
-      <w:pPr>
-        <w:tabs>
-          <w:tab w:val="num" w:pos="3600"/>
-        </w:tabs>
-        <w:ind w:left="4080" w:hanging="480"/>
-      </w:pPr>
-    </w:lvl>
-    <w:lvl w:ilvl="6">
-      <w:numFmt w:val="bullet"/>
-      <w:lvlText w:val=" "/>
-      <w:lvlJc w:val="left"/>
-      <w:pPr>
-        <w:tabs>
-          <w:tab w:val="num" w:pos="4320"/>
-        </w:tabs>
-        <w:ind w:left="4800" w:hanging="480"/>
-      </w:pPr>
-    </w:lvl>
-  </w:abstractNum>
   <w:num w:numId="1">
+    <w:abstractNumId w:val="3"/>
+  </w:num>
+  <w:num w:numId="2">
+    <w:abstractNumId w:val="2"/>
+  </w:num>
+  <w:num w:numId="3">
+    <w:abstractNumId w:val="1"/>
+  </w:num>
+  <w:num w:numId="4">
+    <w:abstractNumId w:val="1"/>
+  </w:num>
+  <w:num w:numId="5">
+    <w:abstractNumId w:val="13"/>
+  </w:num>
+  <w:num w:numId="6">
+    <w:abstractNumId w:val="11"/>
+  </w:num>
+  <w:num w:numId="7">
+    <w:abstractNumId w:val="10"/>
+  </w:num>
+  <w:num w:numId="8">
+    <w:abstractNumId w:val="9"/>
+  </w:num>
+  <w:num w:numId="9">
+    <w:abstractNumId w:val="8"/>
+  </w:num>
+  <w:num w:numId="10">
+    <w:abstractNumId w:val="12"/>
+  </w:num>
+  <w:num w:numId="11">
+    <w:abstractNumId w:val="7"/>
+  </w:num>
+  <w:num w:numId="12">
+    <w:abstractNumId w:val="6"/>
+  </w:num>
+  <w:num w:numId="13">
+    <w:abstractNumId w:val="5"/>
+  </w:num>
+  <w:num w:numId="14">
+    <w:abstractNumId w:val="4"/>
+  </w:num>
+  <w:num w:numId="15">
+    <w:abstractNumId w:val="14"/>
+  </w:num>
+  <w:num w:numId="16">
+    <w:abstractNumId w:val="14"/>
+    <w:lvlOverride w:ilvl="0">
+      <w:startOverride w:val="1"/>
+    </w:lvlOverride>
+    <w:lvlOverride w:ilvl="1">
+      <w:startOverride w:val="1"/>
+    </w:lvlOverride>
+    <w:lvlOverride w:ilvl="2">
+      <w:startOverride w:val="1"/>
+    </w:lvlOverride>
+    <w:lvlOverride w:ilvl="3">
+      <w:startOverride w:val="1"/>
+    </w:lvlOverride>
+    <w:lvlOverride w:ilvl="4">
+      <w:startOverride w:val="1"/>
+    </w:lvlOverride>
+    <w:lvlOverride w:ilvl="5">
+      <w:startOverride w:val="1"/>
+    </w:lvlOverride>
+    <w:lvlOverride w:ilvl="6">
+      <w:startOverride w:val="1"/>
+    </w:lvlOverride>
+    <w:lvlOverride w:ilvl="7">
+      <w:startOverride w:val="1"/>
+    </w:lvlOverride>
+    <w:lvlOverride w:ilvl="8">
+      <w:startOverride w:val="1"/>
+    </w:lvlOverride>
+  </w:num>
+  <w:num w:numId="17">
+    <w:abstractNumId w:val="15"/>
+  </w:num>
+  <w:num w:numId="18">
+    <w:abstractNumId w:val="16"/>
+  </w:num>
+  <w:num w:numId="19">
+    <w:abstractNumId w:val="16"/>
+  </w:num>
+  <w:num w:numId="20">
     <w:abstractNumId w:val="0"/>
+  </w:num>
+  <w:num w:numId="21">
+    <w:abstractNumId w:val="18"/>
+  </w:num>
+  <w:num w:numId="22">
+    <w:abstractNumId w:val="18"/>
+  </w:num>
+  <w:num w:numId="23">
+    <w:abstractNumId w:val="17"/>
   </w:num>
   <w:num w:numId="1000">
     <w:abstractNumId w:val="990"/>
@@ -6485,7 +7646,7 @@
 </file>
 
 <file path=word/styles.xml><?xml version="1.0" encoding="utf-8"?>
-<w:styles xmlns:r="http://schemas.openxmlformats.org/officeDocument/2006/relationships" xmlns:w="http://schemas.openxmlformats.org/wordprocessingml/2006/main">
+<w:styles xmlns:mc="http://schemas.openxmlformats.org/markup-compatibility/2006" xmlns:r="http://schemas.openxmlformats.org/officeDocument/2006/relationships" xmlns:w="http://schemas.openxmlformats.org/wordprocessingml/2006/main" xmlns:w14="http://schemas.microsoft.com/office/word/2010/wordml" xmlns:w15="http://schemas.microsoft.com/office/word/2012/wordml" xmlns:w16se="http://schemas.microsoft.com/office/word/2015/wordml/symex" mc:Ignorable="w14 w15 w16se">
   <w:docDefaults>
     <w:rPrDefault>
       <w:rPr>
@@ -6501,39 +7662,605 @@
       </w:pPr>
     </w:pPrDefault>
   </w:docDefaults>
-  <w:latentStyles w:defLockedState="0" w:defUIPriority="0" w:defSemiHidden="0" w:defUnhideWhenUsed="0" w:defQFormat="0" w:count="276"/>
+  <w:latentStyles w:defLockedState="0" w:defUIPriority="0" w:defSemiHidden="0" w:defUnhideWhenUsed="0" w:defQFormat="0" w:count="371">
+    <w:lsdException w:name="index 1" w:semiHidden="1" w:unhideWhenUsed="1"/>
+    <w:lsdException w:name="index 7" w:semiHidden="1" w:unhideWhenUsed="1"/>
+    <w:lsdException w:name="index 8" w:semiHidden="1" w:unhideWhenUsed="1"/>
+    <w:lsdException w:name="index 9" w:semiHidden="1" w:unhideWhenUsed="1"/>
+    <w:lsdException w:name="toc 1" w:semiHidden="1" w:uiPriority="39" w:unhideWhenUsed="1"/>
+    <w:lsdException w:name="toc 2" w:semiHidden="1" w:uiPriority="39" w:unhideWhenUsed="1"/>
+    <w:lsdException w:name="toc 3" w:semiHidden="1" w:uiPriority="39" w:unhideWhenUsed="1"/>
+    <w:lsdException w:name="toc 4" w:semiHidden="1" w:unhideWhenUsed="1"/>
+    <w:lsdException w:name="toc 5" w:semiHidden="1" w:unhideWhenUsed="1"/>
+    <w:lsdException w:name="toc 6" w:semiHidden="1" w:unhideWhenUsed="1"/>
+    <w:lsdException w:name="toc 7" w:semiHidden="1" w:unhideWhenUsed="1"/>
+    <w:lsdException w:name="toc 8" w:semiHidden="1" w:unhideWhenUsed="1"/>
+    <w:lsdException w:name="toc 9" w:semiHidden="1" w:unhideWhenUsed="1"/>
+    <w:lsdException w:name="Normal Indent" w:semiHidden="1" w:unhideWhenUsed="1"/>
+    <w:lsdException w:name="footnote text" w:semiHidden="1" w:unhideWhenUsed="1"/>
+    <w:lsdException w:name="annotation text" w:semiHidden="1" w:unhideWhenUsed="1"/>
+    <w:lsdException w:name="header" w:semiHidden="1" w:unhideWhenUsed="1"/>
+    <w:lsdException w:name="footer" w:semiHidden="1" w:unhideWhenUsed="1"/>
+    <w:lsdException w:name="index heading" w:semiHidden="1" w:unhideWhenUsed="1"/>
+    <w:lsdException w:name="caption" w:semiHidden="1" w:unhideWhenUsed="1"/>
+    <w:lsdException w:name="table of figures" w:semiHidden="1" w:unhideWhenUsed="1"/>
+    <w:lsdException w:name="envelope address" w:semiHidden="1" w:unhideWhenUsed="1"/>
+    <w:lsdException w:name="envelope return" w:semiHidden="1" w:unhideWhenUsed="1"/>
+    <w:lsdException w:name="footnote reference" w:semiHidden="1" w:unhideWhenUsed="1"/>
+    <w:lsdException w:name="annotation reference" w:semiHidden="1" w:unhideWhenUsed="1"/>
+    <w:lsdException w:name="line number" w:semiHidden="1" w:unhideWhenUsed="1"/>
+    <w:lsdException w:name="page number" w:semiHidden="1" w:unhideWhenUsed="1"/>
+    <w:lsdException w:name="endnote reference" w:semiHidden="1" w:unhideWhenUsed="1"/>
+    <w:lsdException w:name="endnote text" w:semiHidden="1" w:unhideWhenUsed="1"/>
+    <w:lsdException w:name="table of authorities" w:semiHidden="1" w:unhideWhenUsed="1"/>
+    <w:lsdException w:name="macro" w:semiHidden="1" w:unhideWhenUsed="1"/>
+    <w:lsdException w:name="toa heading" w:semiHidden="1" w:unhideWhenUsed="1"/>
+    <w:lsdException w:name="List" w:semiHidden="1" w:unhideWhenUsed="1"/>
+    <w:lsdException w:name="List Bullet" w:semiHidden="1" w:unhideWhenUsed="1"/>
+    <w:lsdException w:name="List Number" w:semiHidden="1" w:unhideWhenUsed="1"/>
+    <w:lsdException w:name="List 2" w:semiHidden="1" w:unhideWhenUsed="1"/>
+    <w:lsdException w:name="List 3" w:semiHidden="1" w:unhideWhenUsed="1"/>
+    <w:lsdException w:name="List 4" w:semiHidden="1" w:unhideWhenUsed="1"/>
+    <w:lsdException w:name="List 5" w:semiHidden="1" w:unhideWhenUsed="1"/>
+    <w:lsdException w:name="List Bullet 2" w:semiHidden="1" w:unhideWhenUsed="1"/>
+    <w:lsdException w:name="List Bullet 3" w:semiHidden="1" w:unhideWhenUsed="1"/>
+    <w:lsdException w:name="List Bullet 4" w:semiHidden="1" w:unhideWhenUsed="1"/>
+    <w:lsdException w:name="List Bullet 5" w:semiHidden="1" w:unhideWhenUsed="1"/>
+    <w:lsdException w:name="List Number 3" w:semiHidden="1" w:unhideWhenUsed="1"/>
+    <w:lsdException w:name="List Number 4" w:semiHidden="1" w:unhideWhenUsed="1"/>
+    <w:lsdException w:name="Closing" w:semiHidden="1" w:unhideWhenUsed="1"/>
+    <w:lsdException w:name="Signature" w:semiHidden="1" w:unhideWhenUsed="1"/>
+    <w:lsdException w:name="Default Paragraph Font" w:semiHidden="1" w:unhideWhenUsed="1"/>
+    <w:lsdException w:name="Body Text" w:semiHidden="1" w:unhideWhenUsed="1"/>
+    <w:lsdException w:name="Body Text Indent" w:semiHidden="1" w:unhideWhenUsed="1"/>
+    <w:lsdException w:name="List Continue" w:semiHidden="1" w:unhideWhenUsed="1"/>
+    <w:lsdException w:name="List Continue 2" w:semiHidden="1" w:unhideWhenUsed="1"/>
+    <w:lsdException w:name="List Continue 3" w:semiHidden="1" w:unhideWhenUsed="1"/>
+    <w:lsdException w:name="List Continue 4" w:semiHidden="1" w:unhideWhenUsed="1"/>
+    <w:lsdException w:name="List Continue 5" w:semiHidden="1" w:unhideWhenUsed="1"/>
+    <w:lsdException w:name="Message Header" w:semiHidden="1" w:unhideWhenUsed="1"/>
+    <w:lsdException w:name="Salutation" w:semiHidden="1" w:unhideWhenUsed="1"/>
+    <w:lsdException w:name="Date" w:semiHidden="1" w:unhideWhenUsed="1"/>
+    <w:lsdException w:name="Body Text First Indent" w:semiHidden="1" w:unhideWhenUsed="1"/>
+    <w:lsdException w:name="Body Text First Indent 2" w:semiHidden="1" w:unhideWhenUsed="1"/>
+    <w:lsdException w:name="Note Heading" w:semiHidden="1" w:unhideWhenUsed="1"/>
+    <w:lsdException w:name="Body Text 2" w:semiHidden="1" w:unhideWhenUsed="1"/>
+    <w:lsdException w:name="Body Text 3" w:semiHidden="1" w:unhideWhenUsed="1"/>
+    <w:lsdException w:name="Body Text Indent 2" w:semiHidden="1" w:unhideWhenUsed="1"/>
+    <w:lsdException w:name="Hyperlink" w:uiPriority="99"/>
+    <w:lsdException w:name="Document Map" w:semiHidden="1" w:unhideWhenUsed="1"/>
+    <w:lsdException w:name="Plain Text" w:semiHidden="1" w:unhideWhenUsed="1"/>
+    <w:lsdException w:name="E-mail Signature" w:semiHidden="1" w:unhideWhenUsed="1"/>
+    <w:lsdException w:name="HTML Top of Form" w:semiHidden="1" w:unhideWhenUsed="1"/>
+    <w:lsdException w:name="HTML Bottom of Form" w:semiHidden="1" w:unhideWhenUsed="1"/>
+    <w:lsdException w:name="Normal (Web)" w:semiHidden="1" w:unhideWhenUsed="1"/>
+    <w:lsdException w:name="HTML Acronym" w:semiHidden="1" w:unhideWhenUsed="1"/>
+    <w:lsdException w:name="HTML Address" w:semiHidden="1" w:unhideWhenUsed="1"/>
+    <w:lsdException w:name="HTML Cite" w:semiHidden="1" w:unhideWhenUsed="1"/>
+    <w:lsdException w:name="HTML Code" w:semiHidden="1" w:unhideWhenUsed="1"/>
+    <w:lsdException w:name="HTML Definition" w:semiHidden="1" w:unhideWhenUsed="1"/>
+    <w:lsdException w:name="HTML Keyboard" w:semiHidden="1" w:unhideWhenUsed="1"/>
+    <w:lsdException w:name="HTML Preformatted" w:semiHidden="1" w:unhideWhenUsed="1"/>
+    <w:lsdException w:name="HTML Sample" w:semiHidden="1" w:unhideWhenUsed="1"/>
+    <w:lsdException w:name="HTML Typewriter" w:semiHidden="1" w:unhideWhenUsed="1"/>
+    <w:lsdException w:name="HTML Variable" w:semiHidden="1" w:unhideWhenUsed="1"/>
+    <w:lsdException w:name="Normal Table" w:semiHidden="1" w:unhideWhenUsed="1"/>
+    <w:lsdException w:name="annotation subject" w:semiHidden="1" w:unhideWhenUsed="1"/>
+    <w:lsdException w:name="No List" w:semiHidden="1" w:unhideWhenUsed="1"/>
+    <w:lsdException w:name="Outline List 1" w:semiHidden="1" w:unhideWhenUsed="1"/>
+    <w:lsdException w:name="Outline List 2" w:semiHidden="1" w:unhideWhenUsed="1"/>
+    <w:lsdException w:name="Outline List 3" w:semiHidden="1" w:unhideWhenUsed="1"/>
+    <w:lsdException w:name="Table Simple 1" w:semiHidden="1" w:unhideWhenUsed="1"/>
+    <w:lsdException w:name="Table Simple 2" w:semiHidden="1" w:unhideWhenUsed="1"/>
+    <w:lsdException w:name="Table Simple 3" w:semiHidden="1" w:unhideWhenUsed="1"/>
+    <w:lsdException w:name="Table Classic 1" w:semiHidden="1" w:unhideWhenUsed="1"/>
+    <w:lsdException w:name="Table Classic 2" w:semiHidden="1" w:unhideWhenUsed="1"/>
+    <w:lsdException w:name="Table Classic 3" w:semiHidden="1" w:unhideWhenUsed="1"/>
+    <w:lsdException w:name="Table Classic 4" w:semiHidden="1" w:unhideWhenUsed="1"/>
+    <w:lsdException w:name="Table Colorful 1" w:semiHidden="1" w:unhideWhenUsed="1"/>
+    <w:lsdException w:name="Table Colorful 2" w:semiHidden="1" w:unhideWhenUsed="1"/>
+    <w:lsdException w:name="Table Colorful 3" w:semiHidden="1" w:unhideWhenUsed="1"/>
+    <w:lsdException w:name="Table Columns 1" w:semiHidden="1" w:unhideWhenUsed="1"/>
+    <w:lsdException w:name="Table Columns 2" w:semiHidden="1" w:unhideWhenUsed="1"/>
+    <w:lsdException w:name="Table Columns 3" w:semiHidden="1" w:unhideWhenUsed="1"/>
+    <w:lsdException w:name="Table Columns 4" w:semiHidden="1" w:unhideWhenUsed="1"/>
+    <w:lsdException w:name="Table Columns 5" w:semiHidden="1" w:unhideWhenUsed="1"/>
+    <w:lsdException w:name="Table Grid 1" w:semiHidden="1" w:unhideWhenUsed="1"/>
+    <w:lsdException w:name="Table Grid 2" w:semiHidden="1" w:unhideWhenUsed="1"/>
+    <w:lsdException w:name="Table Grid 3" w:semiHidden="1" w:unhideWhenUsed="1"/>
+    <w:lsdException w:name="Table Grid 4" w:semiHidden="1" w:unhideWhenUsed="1"/>
+    <w:lsdException w:name="Table Grid 5" w:semiHidden="1" w:unhideWhenUsed="1"/>
+    <w:lsdException w:name="Table Grid 6" w:semiHidden="1" w:unhideWhenUsed="1"/>
+    <w:lsdException w:name="Table Grid 7" w:semiHidden="1" w:unhideWhenUsed="1"/>
+    <w:lsdException w:name="Table Grid 8" w:semiHidden="1" w:unhideWhenUsed="1"/>
+    <w:lsdException w:name="Table List 1" w:semiHidden="1" w:unhideWhenUsed="1"/>
+    <w:lsdException w:name="Table List 2" w:semiHidden="1" w:unhideWhenUsed="1"/>
+    <w:lsdException w:name="Table List 3" w:semiHidden="1" w:unhideWhenUsed="1"/>
+    <w:lsdException w:name="Table List 4" w:semiHidden="1" w:unhideWhenUsed="1"/>
+    <w:lsdException w:name="Table List 5" w:semiHidden="1" w:unhideWhenUsed="1"/>
+    <w:lsdException w:name="Table List 6" w:semiHidden="1" w:unhideWhenUsed="1"/>
+    <w:lsdException w:name="Table List 7" w:semiHidden="1" w:unhideWhenUsed="1"/>
+    <w:lsdException w:name="Table List 8" w:semiHidden="1" w:unhideWhenUsed="1"/>
+    <w:lsdException w:name="Table 3D effects 1" w:semiHidden="1" w:unhideWhenUsed="1"/>
+    <w:lsdException w:name="Table 3D effects 2" w:semiHidden="1" w:unhideWhenUsed="1"/>
+    <w:lsdException w:name="Table 3D effects 3" w:semiHidden="1" w:unhideWhenUsed="1"/>
+    <w:lsdException w:name="Table Contemporary" w:semiHidden="1" w:unhideWhenUsed="1"/>
+    <w:lsdException w:name="Table Elegant" w:semiHidden="1" w:unhideWhenUsed="1"/>
+    <w:lsdException w:name="Table Professional" w:semiHidden="1" w:unhideWhenUsed="1"/>
+    <w:lsdException w:name="Table Subtle 1" w:semiHidden="1" w:unhideWhenUsed="1"/>
+    <w:lsdException w:name="Table Subtle 2" w:semiHidden="1" w:unhideWhenUsed="1"/>
+    <w:lsdException w:name="Table Web 1" w:semiHidden="1" w:unhideWhenUsed="1"/>
+    <w:lsdException w:name="Table Web 2" w:semiHidden="1" w:unhideWhenUsed="1"/>
+    <w:lsdException w:name="Table Web 3" w:semiHidden="1" w:unhideWhenUsed="1"/>
+    <w:lsdException w:name="Balloon Text" w:semiHidden="1" w:unhideWhenUsed="1"/>
+    <w:lsdException w:name="Table Theme" w:semiHidden="1" w:unhideWhenUsed="1"/>
+    <w:lsdException w:name="Placeholder Text" w:semiHidden="1"/>
+    <w:lsdException w:name="Light Shading"/>
+    <w:lsdException w:name="Light List"/>
+    <w:lsdException w:name="Light Grid"/>
+    <w:lsdException w:name="Medium Shading 1"/>
+    <w:lsdException w:name="Medium Shading 2"/>
+    <w:lsdException w:name="Medium List 1"/>
+    <w:lsdException w:name="Medium List 2"/>
+    <w:lsdException w:name="Medium Grid 1"/>
+    <w:lsdException w:name="Medium Grid 2"/>
+    <w:lsdException w:name="Medium Grid 3"/>
+    <w:lsdException w:name="Dark List"/>
+    <w:lsdException w:name="Colorful Shading"/>
+    <w:lsdException w:name="Colorful List"/>
+    <w:lsdException w:name="Colorful Grid"/>
+    <w:lsdException w:name="Light Shading Accent 1"/>
+    <w:lsdException w:name="Light List Accent 1"/>
+    <w:lsdException w:name="Light Grid Accent 1"/>
+    <w:lsdException w:name="Medium Shading 1 Accent 1"/>
+    <w:lsdException w:name="Medium Shading 2 Accent 1"/>
+    <w:lsdException w:name="Medium List 1 Accent 1"/>
+    <w:lsdException w:name="Revision" w:semiHidden="1"/>
+    <w:lsdException w:name="Medium List 2 Accent 1"/>
+    <w:lsdException w:name="Medium Grid 1 Accent 1"/>
+    <w:lsdException w:name="Medium Grid 2 Accent 1"/>
+    <w:lsdException w:name="Medium Grid 3 Accent 1"/>
+    <w:lsdException w:name="Dark List Accent 1"/>
+    <w:lsdException w:name="Colorful Shading Accent 1"/>
+    <w:lsdException w:name="Colorful List Accent 1"/>
+    <w:lsdException w:name="Colorful Grid Accent 1"/>
+    <w:lsdException w:name="Light Shading Accent 2"/>
+    <w:lsdException w:name="Light List Accent 2"/>
+    <w:lsdException w:name="Light Grid Accent 2"/>
+    <w:lsdException w:name="Medium Shading 1 Accent 2"/>
+    <w:lsdException w:name="Medium Shading 2 Accent 2"/>
+    <w:lsdException w:name="Medium List 1 Accent 2"/>
+    <w:lsdException w:name="Medium List 2 Accent 2"/>
+    <w:lsdException w:name="Medium Grid 1 Accent 2"/>
+    <w:lsdException w:name="Medium Grid 2 Accent 2"/>
+    <w:lsdException w:name="Medium Grid 3 Accent 2"/>
+    <w:lsdException w:name="Dark List Accent 2"/>
+    <w:lsdException w:name="Colorful Shading Accent 2"/>
+    <w:lsdException w:name="Colorful List Accent 2"/>
+    <w:lsdException w:name="Colorful Grid Accent 2"/>
+    <w:lsdException w:name="Light Shading Accent 3"/>
+    <w:lsdException w:name="Light List Accent 3"/>
+    <w:lsdException w:name="Light Grid Accent 3"/>
+    <w:lsdException w:name="Medium Shading 1 Accent 3"/>
+    <w:lsdException w:name="Medium Shading 2 Accent 3"/>
+    <w:lsdException w:name="Medium List 1 Accent 3"/>
+    <w:lsdException w:name="Medium List 2 Accent 3"/>
+    <w:lsdException w:name="Medium Grid 1 Accent 3"/>
+    <w:lsdException w:name="Medium Grid 2 Accent 3"/>
+    <w:lsdException w:name="Medium Grid 3 Accent 3"/>
+    <w:lsdException w:name="Dark List Accent 3"/>
+    <w:lsdException w:name="Colorful Shading Accent 3"/>
+    <w:lsdException w:name="Colorful List Accent 3"/>
+    <w:lsdException w:name="Colorful Grid Accent 3"/>
+    <w:lsdException w:name="Light Shading Accent 4"/>
+    <w:lsdException w:name="Light List Accent 4"/>
+    <w:lsdException w:name="Light Grid Accent 4"/>
+    <w:lsdException w:name="Medium Shading 1 Accent 4"/>
+    <w:lsdException w:name="Medium Shading 2 Accent 4"/>
+    <w:lsdException w:name="Medium List 1 Accent 4"/>
+    <w:lsdException w:name="Medium List 2 Accent 4"/>
+    <w:lsdException w:name="Medium Grid 1 Accent 4"/>
+    <w:lsdException w:name="Medium Grid 2 Accent 4"/>
+    <w:lsdException w:name="Medium Grid 3 Accent 4"/>
+    <w:lsdException w:name="Dark List Accent 4"/>
+    <w:lsdException w:name="Colorful Shading Accent 4"/>
+    <w:lsdException w:name="Colorful List Accent 4"/>
+    <w:lsdException w:name="Colorful Grid Accent 4"/>
+    <w:lsdException w:name="Light Shading Accent 5"/>
+    <w:lsdException w:name="Light List Accent 5"/>
+    <w:lsdException w:name="Light Grid Accent 5"/>
+    <w:lsdException w:name="Medium Shading 1 Accent 5"/>
+    <w:lsdException w:name="Medium Shading 2 Accent 5"/>
+    <w:lsdException w:name="Medium List 1 Accent 5"/>
+    <w:lsdException w:name="Medium List 2 Accent 5"/>
+    <w:lsdException w:name="Medium Grid 1 Accent 5"/>
+    <w:lsdException w:name="Medium Grid 2 Accent 5"/>
+    <w:lsdException w:name="Medium Grid 3 Accent 5"/>
+    <w:lsdException w:name="Dark List Accent 5"/>
+    <w:lsdException w:name="Colorful Shading Accent 5"/>
+    <w:lsdException w:name="Colorful List Accent 5"/>
+    <w:lsdException w:name="Colorful Grid Accent 5"/>
+    <w:lsdException w:name="Light Shading Accent 6"/>
+    <w:lsdException w:name="Light List Accent 6"/>
+    <w:lsdException w:name="Light Grid Accent 6"/>
+    <w:lsdException w:name="Medium Shading 1 Accent 6"/>
+    <w:lsdException w:name="Medium Shading 2 Accent 6"/>
+    <w:lsdException w:name="Medium List 1 Accent 6"/>
+    <w:lsdException w:name="Medium List 2 Accent 6"/>
+    <w:lsdException w:name="Medium Grid 1 Accent 6"/>
+    <w:lsdException w:name="Medium Grid 2 Accent 6"/>
+    <w:lsdException w:name="Medium Grid 3 Accent 6"/>
+    <w:lsdException w:name="Dark List Accent 6"/>
+    <w:lsdException w:name="Colorful Shading Accent 6"/>
+    <w:lsdException w:name="Colorful List Accent 6"/>
+    <w:lsdException w:name="Colorful Grid Accent 6"/>
+    <w:lsdException w:name="Bibliography" w:semiHidden="1" w:unhideWhenUsed="1"/>
+    <w:lsdException w:name="TOC Heading" w:semiHidden="1" w:unhideWhenUsed="1"/>
+    <w:lsdException w:name="Grid Table 4" w:uiPriority="49"/>
+    <w:lsdException w:name="Grid Table 5 Dark" w:uiPriority="50"/>
+    <w:lsdException w:name="Grid Table 6 Colorful" w:uiPriority="51"/>
+    <w:lsdException w:name="Grid Table 7 Colorful" w:uiPriority="52"/>
+    <w:lsdException w:name="Grid Table 1 Light Accent 1" w:uiPriority="46"/>
+    <w:lsdException w:name="Grid Table 2 Accent 1" w:uiPriority="47"/>
+    <w:lsdException w:name="Grid Table 3 Accent 1" w:uiPriority="48"/>
+    <w:lsdException w:name="Grid Table 4 Accent 1" w:uiPriority="49"/>
+    <w:lsdException w:name="Grid Table 5 Dark Accent 1" w:uiPriority="50"/>
+    <w:lsdException w:name="Grid Table 6 Colorful Accent 1" w:uiPriority="51"/>
+    <w:lsdException w:name="Grid Table 7 Colorful Accent 1" w:uiPriority="52"/>
+    <w:lsdException w:name="Grid Table 1 Light Accent 2" w:uiPriority="46"/>
+    <w:lsdException w:name="Grid Table 2 Accent 2" w:uiPriority="47"/>
+    <w:lsdException w:name="Grid Table 3 Accent 2" w:uiPriority="48"/>
+    <w:lsdException w:name="Grid Table 4 Accent 2" w:uiPriority="49"/>
+    <w:lsdException w:name="Grid Table 5 Dark Accent 2" w:uiPriority="50"/>
+    <w:lsdException w:name="Grid Table 6 Colorful Accent 2" w:uiPriority="51"/>
+    <w:lsdException w:name="Grid Table 7 Colorful Accent 2" w:uiPriority="52"/>
+    <w:lsdException w:name="Grid Table 1 Light Accent 3" w:uiPriority="46"/>
+    <w:lsdException w:name="Grid Table 2 Accent 3" w:uiPriority="47"/>
+    <w:lsdException w:name="Grid Table 3 Accent 3" w:uiPriority="48"/>
+    <w:lsdException w:name="Grid Table 4 Accent 3" w:uiPriority="49"/>
+    <w:lsdException w:name="Grid Table 5 Dark Accent 3" w:uiPriority="50"/>
+    <w:lsdException w:name="Grid Table 6 Colorful Accent 3" w:uiPriority="51"/>
+    <w:lsdException w:name="Grid Table 7 Colorful Accent 3" w:uiPriority="52"/>
+    <w:lsdException w:name="Grid Table 1 Light Accent 4" w:uiPriority="46"/>
+    <w:lsdException w:name="Grid Table 2 Accent 4" w:uiPriority="47"/>
+    <w:lsdException w:name="Grid Table 3 Accent 4" w:uiPriority="48"/>
+    <w:lsdException w:name="Grid Table 4 Accent 4" w:uiPriority="49"/>
+    <w:lsdException w:name="Grid Table 5 Dark Accent 4" w:uiPriority="50"/>
+    <w:lsdException w:name="Grid Table 6 Colorful Accent 4" w:uiPriority="51"/>
+    <w:lsdException w:name="Grid Table 7 Colorful Accent 4" w:uiPriority="52"/>
+    <w:lsdException w:name="Grid Table 1 Light Accent 5" w:uiPriority="46"/>
+    <w:lsdException w:name="Grid Table 2 Accent 5" w:uiPriority="47"/>
+    <w:lsdException w:name="Grid Table 3 Accent 5" w:uiPriority="48"/>
+    <w:lsdException w:name="Grid Table 4 Accent 5" w:uiPriority="49"/>
+    <w:lsdException w:name="Grid Table 5 Dark Accent 5" w:uiPriority="50"/>
+    <w:lsdException w:name="Grid Table 6 Colorful Accent 5" w:uiPriority="51"/>
+    <w:lsdException w:name="Grid Table 7 Colorful Accent 5" w:uiPriority="52"/>
+    <w:lsdException w:name="Grid Table 1 Light Accent 6" w:uiPriority="46"/>
+    <w:lsdException w:name="Grid Table 2 Accent 6" w:uiPriority="47"/>
+    <w:lsdException w:name="Grid Table 3 Accent 6" w:uiPriority="48"/>
+    <w:lsdException w:name="Grid Table 4 Accent 6" w:uiPriority="49"/>
+    <w:lsdException w:name="Grid Table 5 Dark Accent 6" w:uiPriority="50"/>
+    <w:lsdException w:name="Grid Table 6 Colorful Accent 6" w:uiPriority="51"/>
+    <w:lsdException w:name="Grid Table 7 Colorful Accent 6" w:uiPriority="52"/>
+    <w:lsdException w:name="List Table 1 Light" w:uiPriority="46"/>
+    <w:lsdException w:name="List Table 2" w:uiPriority="47"/>
+    <w:lsdException w:name="List Table 3" w:uiPriority="48"/>
+    <w:lsdException w:name="List Table 4" w:uiPriority="49"/>
+    <w:lsdException w:name="List Table 5 Dark" w:uiPriority="50"/>
+    <w:lsdException w:name="List Table 6 Colorful" w:uiPriority="51"/>
+    <w:lsdException w:name="List Table 7 Colorful" w:uiPriority="52"/>
+    <w:lsdException w:name="List Table 1 Light Accent 1" w:uiPriority="46"/>
+    <w:lsdException w:name="List Table 2 Accent 1" w:uiPriority="47"/>
+    <w:lsdException w:name="List Table 3 Accent 1" w:uiPriority="48"/>
+    <w:lsdException w:name="List Table 4 Accent 1" w:uiPriority="49"/>
+    <w:lsdException w:name="List Table 5 Dark Accent 1" w:uiPriority="50"/>
+    <w:lsdException w:name="List Table 6 Colorful Accent 1" w:uiPriority="51"/>
+    <w:lsdException w:name="List Table 7 Colorful Accent 1" w:uiPriority="52"/>
+    <w:lsdException w:name="List Table 1 Light Accent 2" w:uiPriority="46"/>
+    <w:lsdException w:name="List Table 2 Accent 2" w:uiPriority="47"/>
+    <w:lsdException w:name="List Table 3 Accent 2" w:uiPriority="48"/>
+    <w:lsdException w:name="List Table 4 Accent 2" w:uiPriority="49"/>
+    <w:lsdException w:name="List Table 5 Dark Accent 2" w:uiPriority="50"/>
+    <w:lsdException w:name="List Table 6 Colorful Accent 2" w:uiPriority="51"/>
+    <w:lsdException w:name="List Table 7 Colorful Accent 2" w:uiPriority="52"/>
+    <w:lsdException w:name="List Table 1 Light Accent 3" w:uiPriority="46"/>
+    <w:lsdException w:name="List Table 2 Accent 3" w:uiPriority="47"/>
+    <w:lsdException w:name="List Table 3 Accent 3" w:uiPriority="48"/>
+    <w:lsdException w:name="List Table 4 Accent 3" w:uiPriority="49"/>
+    <w:lsdException w:name="List Table 5 Dark Accent 3" w:uiPriority="50"/>
+    <w:lsdException w:name="List Table 6 Colorful Accent 3" w:uiPriority="51"/>
+    <w:lsdException w:name="List Table 7 Colorful Accent 3" w:uiPriority="52"/>
+    <w:lsdException w:name="List Table 1 Light Accent 4" w:uiPriority="46"/>
+    <w:lsdException w:name="List Table 2 Accent 4" w:uiPriority="47"/>
+    <w:lsdException w:name="List Table 3 Accent 4" w:uiPriority="48"/>
+    <w:lsdException w:name="List Table 4 Accent 4" w:uiPriority="49"/>
+    <w:lsdException w:name="List Table 5 Dark Accent 4" w:uiPriority="50"/>
+    <w:lsdException w:name="List Table 6 Colorful Accent 4" w:uiPriority="51"/>
+    <w:lsdException w:name="List Table 7 Colorful Accent 4" w:uiPriority="52"/>
+    <w:lsdException w:name="List Table 1 Light Accent 5" w:uiPriority="46"/>
+    <w:lsdException w:name="List Table 2 Accent 5" w:uiPriority="47"/>
+    <w:lsdException w:name="List Table 3 Accent 5" w:uiPriority="48"/>
+    <w:lsdException w:name="List Table 4 Accent 5" w:uiPriority="49"/>
+    <w:lsdException w:name="List Table 5 Dark Accent 5" w:uiPriority="50"/>
+    <w:lsdException w:name="List Table 6 Colorful Accent 5" w:uiPriority="51"/>
+    <w:lsdException w:name="List Table 7 Colorful Accent 5" w:uiPriority="52"/>
+    <w:lsdException w:name="List Table 1 Light Accent 6" w:uiPriority="46"/>
+    <w:lsdException w:name="List Table 2 Accent 6" w:uiPriority="47"/>
+    <w:lsdException w:name="List Table 3 Accent 6" w:uiPriority="48"/>
+    <w:lsdException w:name="List Table 4 Accent 6" w:uiPriority="49"/>
+    <w:lsdException w:name="List Table 5 Dark Accent 6" w:uiPriority="50"/>
+    <w:lsdException w:name="List Table 6 Colorful Accent 6" w:uiPriority="51"/>
+    <w:lsdException w:name="List Table 7 Colorful Accent 6" w:uiPriority="52"/>
+  </w:latentStyles>
   <w:style w:type="paragraph" w:default="1" w:styleId="Normal">
     <w:name w:val="Normal"/>
     <w:qFormat/>
+    <w:rsid w:val="001766FD"/>
+    <w:rPr>
+      <w:rFonts w:ascii="Arial" w:hAnsi="Arial"/>
+    </w:rPr>
   </w:style>
-  <w:style w:type="paragraph" w:styleId="BodyText">
+  <w:style w:type="paragraph" w:styleId="Ttulo1">
+    <w:name w:val="heading 1"/>
+    <w:basedOn w:val="Normal"/>
+    <w:next w:val="Corpodetexto"/>
+    <w:uiPriority w:val="9"/>
+    <w:qFormat/>
+    <w:rsid w:val="00140B5D"/>
+    <w:pPr>
+      <w:keepNext/>
+      <w:keepLines/>
+      <w:numPr>
+        <w:numId w:val="23"/>
+      </w:numPr>
+      <w:spacing w:before="480" w:after="240"/>
+      <w:ind w:left="431" w:hanging="431"/>
+      <w:outlineLvl w:val="0"/>
+    </w:pPr>
+    <w:rPr>
+      <w:rFonts w:eastAsiaTheme="majorEastAsia" w:cstheme="majorBidi"/>
+      <w:b/>
+      <w:bCs/>
+      <w:sz w:val="28"/>
+      <w:szCs w:val="32"/>
+    </w:rPr>
+  </w:style>
+  <w:style w:type="paragraph" w:styleId="Ttulo2">
+    <w:name w:val="heading 2"/>
+    <w:basedOn w:val="Ttulo1"/>
+    <w:next w:val="Corpodetexto"/>
+    <w:uiPriority w:val="9"/>
+    <w:unhideWhenUsed/>
+    <w:qFormat/>
+    <w:rsid w:val="00140B5D"/>
+    <w:pPr>
+      <w:numPr>
+        <w:ilvl w:val="1"/>
+      </w:numPr>
+      <w:spacing w:before="240"/>
+      <w:ind w:left="578" w:hanging="578"/>
+      <w:outlineLvl w:val="1"/>
+    </w:pPr>
+  </w:style>
+  <w:style w:type="paragraph" w:styleId="Ttulo3">
+    <w:name w:val="heading 3"/>
+    <w:basedOn w:val="Ttulo1"/>
+    <w:next w:val="Corpodetexto"/>
+    <w:uiPriority w:val="9"/>
+    <w:unhideWhenUsed/>
+    <w:qFormat/>
+    <w:rsid w:val="00140B5D"/>
+    <w:pPr>
+      <w:numPr>
+        <w:ilvl w:val="2"/>
+      </w:numPr>
+      <w:spacing w:before="240"/>
+      <w:outlineLvl w:val="2"/>
+    </w:pPr>
+    <w:rPr>
+      <w:sz w:val="24"/>
+    </w:rPr>
+  </w:style>
+  <w:style w:type="paragraph" w:styleId="Ttulo4">
+    <w:name w:val="heading 4"/>
+    <w:basedOn w:val="Normal"/>
+    <w:next w:val="Corpodetexto"/>
+    <w:uiPriority w:val="9"/>
+    <w:unhideWhenUsed/>
+    <w:qFormat/>
+    <w:rsid w:val="00140B5D"/>
+    <w:pPr>
+      <w:keepNext/>
+      <w:keepLines/>
+      <w:numPr>
+        <w:ilvl w:val="3"/>
+        <w:numId w:val="23"/>
+      </w:numPr>
+      <w:spacing w:before="240" w:after="240"/>
+      <w:outlineLvl w:val="3"/>
+    </w:pPr>
+    <w:rPr>
+      <w:rFonts w:eastAsiaTheme="majorEastAsia" w:cstheme="majorBidi"/>
+      <w:b/>
+      <w:bCs/>
+    </w:rPr>
+  </w:style>
+  <w:style w:type="paragraph" w:styleId="Ttulo5">
+    <w:name w:val="heading 5"/>
+    <w:basedOn w:val="Normal"/>
+    <w:next w:val="Corpodetexto"/>
+    <w:uiPriority w:val="9"/>
+    <w:unhideWhenUsed/>
+    <w:qFormat/>
+    <w:pPr>
+      <w:keepNext/>
+      <w:keepLines/>
+      <w:numPr>
+        <w:ilvl w:val="4"/>
+        <w:numId w:val="23"/>
+      </w:numPr>
+      <w:spacing w:before="200" w:after="0"/>
+      <w:outlineLvl w:val="4"/>
+    </w:pPr>
+    <w:rPr>
+      <w:rFonts w:asciiTheme="majorHAnsi" w:eastAsiaTheme="majorEastAsia" w:hAnsiTheme="majorHAnsi" w:cstheme="majorBidi"/>
+      <w:i/>
+      <w:iCs/>
+      <w:color w:val="4F81BD" w:themeColor="accent1"/>
+    </w:rPr>
+  </w:style>
+  <w:style w:type="paragraph" w:styleId="Ttulo6">
+    <w:name w:val="heading 6"/>
+    <w:basedOn w:val="Normal"/>
+    <w:next w:val="Corpodetexto"/>
+    <w:uiPriority w:val="9"/>
+    <w:unhideWhenUsed/>
+    <w:qFormat/>
+    <w:pPr>
+      <w:keepNext/>
+      <w:keepLines/>
+      <w:numPr>
+        <w:ilvl w:val="5"/>
+        <w:numId w:val="23"/>
+      </w:numPr>
+      <w:spacing w:before="200" w:after="0"/>
+      <w:outlineLvl w:val="5"/>
+    </w:pPr>
+    <w:rPr>
+      <w:rFonts w:asciiTheme="majorHAnsi" w:eastAsiaTheme="majorEastAsia" w:hAnsiTheme="majorHAnsi" w:cstheme="majorBidi"/>
+      <w:color w:val="4F81BD" w:themeColor="accent1"/>
+    </w:rPr>
+  </w:style>
+  <w:style w:type="paragraph" w:styleId="Ttulo7">
+    <w:name w:val="heading 7"/>
+    <w:basedOn w:val="Normal"/>
+    <w:next w:val="Normal"/>
+    <w:link w:val="Ttulo7Char"/>
+    <w:rsid w:val="00140B5D"/>
+    <w:pPr>
+      <w:keepNext/>
+      <w:keepLines/>
+      <w:numPr>
+        <w:ilvl w:val="6"/>
+        <w:numId w:val="23"/>
+      </w:numPr>
+      <w:spacing w:before="40" w:after="0"/>
+      <w:outlineLvl w:val="6"/>
+    </w:pPr>
+    <w:rPr>
+      <w:rFonts w:asciiTheme="majorHAnsi" w:eastAsiaTheme="majorEastAsia" w:hAnsiTheme="majorHAnsi" w:cstheme="majorBidi"/>
+      <w:i/>
+      <w:iCs/>
+      <w:color w:val="243F60" w:themeColor="accent1" w:themeShade="7F"/>
+    </w:rPr>
+  </w:style>
+  <w:style w:type="paragraph" w:styleId="Ttulo8">
+    <w:name w:val="heading 8"/>
+    <w:basedOn w:val="Normal"/>
+    <w:next w:val="Normal"/>
+    <w:link w:val="Ttulo8Char"/>
+    <w:rsid w:val="00140B5D"/>
+    <w:pPr>
+      <w:keepNext/>
+      <w:keepLines/>
+      <w:numPr>
+        <w:ilvl w:val="7"/>
+        <w:numId w:val="23"/>
+      </w:numPr>
+      <w:spacing w:before="40" w:after="0"/>
+      <w:outlineLvl w:val="7"/>
+    </w:pPr>
+    <w:rPr>
+      <w:rFonts w:asciiTheme="majorHAnsi" w:eastAsiaTheme="majorEastAsia" w:hAnsiTheme="majorHAnsi" w:cstheme="majorBidi"/>
+      <w:color w:val="272727" w:themeColor="text1" w:themeTint="D8"/>
+      <w:sz w:val="21"/>
+      <w:szCs w:val="21"/>
+    </w:rPr>
+  </w:style>
+  <w:style w:type="paragraph" w:styleId="Ttulo9">
+    <w:name w:val="heading 9"/>
+    <w:basedOn w:val="Normal"/>
+    <w:next w:val="Normal"/>
+    <w:link w:val="Ttulo9Char"/>
+    <w:rsid w:val="00140B5D"/>
+    <w:pPr>
+      <w:keepNext/>
+      <w:keepLines/>
+      <w:numPr>
+        <w:ilvl w:val="8"/>
+        <w:numId w:val="23"/>
+      </w:numPr>
+      <w:spacing w:before="40" w:after="0"/>
+      <w:outlineLvl w:val="8"/>
+    </w:pPr>
+    <w:rPr>
+      <w:rFonts w:asciiTheme="majorHAnsi" w:eastAsiaTheme="majorEastAsia" w:hAnsiTheme="majorHAnsi" w:cstheme="majorBidi"/>
+      <w:i/>
+      <w:iCs/>
+      <w:color w:val="272727" w:themeColor="text1" w:themeTint="D8"/>
+      <w:sz w:val="21"/>
+      <w:szCs w:val="21"/>
+    </w:rPr>
+  </w:style>
+  <w:style w:type="character" w:default="1" w:styleId="Fontepargpadro">
+    <w:name w:val="Default Paragraph Font"/>
+    <w:uiPriority w:val="1"/>
+    <w:semiHidden/>
+    <w:unhideWhenUsed/>
+  </w:style>
+  <w:style w:type="table" w:default="1" w:styleId="Tabelanormal">
+    <w:name w:val="Normal Table"/>
+    <w:uiPriority w:val="99"/>
+    <w:semiHidden/>
+    <w:unhideWhenUsed/>
+    <w:tblPr>
+      <w:tblInd w:w="0" w:type="dxa"/>
+      <w:tblCellMar>
+        <w:top w:w="0" w:type="dxa"/>
+        <w:left w:w="108" w:type="dxa"/>
+        <w:bottom w:w="0" w:type="dxa"/>
+        <w:right w:w="108" w:type="dxa"/>
+      </w:tblCellMar>
+    </w:tblPr>
+  </w:style>
+  <w:style w:type="numbering" w:default="1" w:styleId="Semlista">
+    <w:name w:val="No List"/>
+    <w:uiPriority w:val="99"/>
+    <w:semiHidden/>
+    <w:unhideWhenUsed/>
+  </w:style>
+  <w:style w:type="paragraph" w:styleId="Corpodetexto">
     <w:name w:val="Body Text"/>
     <w:basedOn w:val="Normal"/>
-    <w:link w:val="BodyTextChar"/>
+    <w:link w:val="CorpodetextoChar"/>
+    <w:qFormat/>
+    <w:rsid w:val="00AC62B5"/>
     <w:pPr>
       <w:spacing w:before="180" w:after="180"/>
     </w:pPr>
-    <w:qFormat/>
   </w:style>
   <w:style w:type="paragraph" w:customStyle="1" w:styleId="FirstParagraph">
     <w:name w:val="First Paragraph"/>
-    <w:basedOn w:val="BodyText"/>
-    <w:next w:val="BodyText"/>
+    <w:basedOn w:val="Corpodetexto"/>
+    <w:next w:val="Corpodetexto"/>
     <w:qFormat/>
   </w:style>
   <w:style w:type="paragraph" w:customStyle="1" w:styleId="Compact">
     <w:name w:val="Compact"/>
-    <w:basedOn w:val="BodyText"/>
+    <w:basedOn w:val="Corpodetexto"/>
     <w:qFormat/>
+    <w:rsid w:val="00F40632"/>
     <w:pPr>
       <w:spacing w:before="36" w:after="36"/>
+      <w:jc w:val="center"/>
     </w:pPr>
   </w:style>
-  <w:style w:type="paragraph" w:styleId="Title">
+  <w:style w:type="paragraph" w:styleId="Ttulo">
     <w:name w:val="Title"/>
     <w:basedOn w:val="Normal"/>
-    <w:next w:val="BodyText"/>
+    <w:next w:val="Corpodetexto"/>
     <w:qFormat/>
+    <w:rsid w:val="0071616B"/>
     <w:pPr>
       <w:keepNext/>
       <w:keepLines/>
@@ -6541,24 +8268,20 @@
       <w:jc w:val="center"/>
     </w:pPr>
     <w:rPr>
-      <w:rFonts w:asciiTheme="majorHAnsi" w:eastAsiaTheme="majorEastAsia" w:hAnsiTheme="majorHAnsi" w:cstheme="majorBidi"/>
+      <w:rFonts w:eastAsiaTheme="majorEastAsia" w:cstheme="majorBidi"/>
       <w:b/>
       <w:bCs/>
-      <w:color w:val="345A8A" w:themeColor="accent1" w:themeShade="B5"/>
       <w:sz w:val="36"/>
       <w:szCs w:val="36"/>
     </w:rPr>
   </w:style>
-  <w:style w:type="paragraph" w:styleId="Subtitle">
+  <w:style w:type="paragraph" w:styleId="Subttulo">
     <w:name w:val="Subtitle"/>
-    <w:basedOn w:val="Title"/>
-    <w:next w:val="BodyText"/>
+    <w:basedOn w:val="Ttulo"/>
+    <w:next w:val="Corpodetexto"/>
     <w:qFormat/>
     <w:pPr>
-      <w:keepNext/>
-      <w:keepLines/>
-      <w:spacing w:before="240" w:after="240"/>
-      <w:jc w:val="center"/>
+      <w:spacing w:before="240"/>
     </w:pPr>
     <w:rPr>
       <w:sz w:val="30"/>
@@ -6567,28 +8290,37 @@
   </w:style>
   <w:style w:type="paragraph" w:customStyle="1" w:styleId="Author">
     <w:name w:val="Author"/>
-    <w:next w:val="BodyText"/>
+    <w:next w:val="Corpodetexto"/>
     <w:qFormat/>
+    <w:rsid w:val="001766FD"/>
     <w:pPr>
       <w:keepNext/>
       <w:keepLines/>
       <w:jc w:val="center"/>
     </w:pPr>
+    <w:rPr>
+      <w:rFonts w:ascii="Arial" w:hAnsi="Arial"/>
+    </w:rPr>
   </w:style>
-  <w:style w:type="paragraph" w:styleId="Date">
+  <w:style w:type="paragraph" w:styleId="Data">
     <w:name w:val="Date"/>
-    <w:next w:val="BodyText"/>
+    <w:next w:val="Corpodetexto"/>
     <w:qFormat/>
+    <w:rsid w:val="0071616B"/>
     <w:pPr>
       <w:keepNext/>
       <w:keepLines/>
       <w:jc w:val="center"/>
     </w:pPr>
+    <w:rPr>
+      <w:rFonts w:ascii="Arial" w:hAnsi="Arial"/>
+      <w:sz w:val="20"/>
+    </w:rPr>
   </w:style>
   <w:style w:type="paragraph" w:customStyle="1" w:styleId="Abstract">
     <w:name w:val="Abstract"/>
     <w:basedOn w:val="Normal"/>
-    <w:next w:val="BodyText"/>
+    <w:next w:val="Corpodetexto"/>
     <w:qFormat/>
     <w:pPr>
       <w:keepNext/>
@@ -6600,153 +8332,20 @@
       <w:szCs w:val="20"/>
     </w:rPr>
   </w:style>
-  <w:style w:type="paragraph" w:styleId="Bibliography">
+  <w:style w:type="paragraph" w:styleId="Bibliografia">
     <w:name w:val="Bibliography"/>
     <w:basedOn w:val="Normal"/>
-    <w:next w:val="Bibliography"/>
     <w:qFormat/>
-    <w:pPr/>
-    <w:rPr/>
   </w:style>
-  <w:style w:type="paragraph" w:styleId="Heading1">
-    <w:name w:val="Heading 1"/>
-    <w:basedOn w:val="Normal"/>
-    <w:next w:val="BodyText"/>
-    <w:uiPriority w:val="9"/>
-    <w:qFormat/>
-    <w:pPr>
-      <w:keepNext/>
-      <w:keepLines/>
-      <w:spacing w:before="480" w:after="0"/>
-      <w:outlineLvl w:val="0"/>
-    </w:pPr>
-    <w:rPr>
-      <w:rFonts w:asciiTheme="majorHAnsi" w:eastAsiaTheme="majorEastAsia" w:hAnsiTheme="majorHAnsi" w:cstheme="majorBidi"/>
-      <w:b/>
-      <w:bCs/>
-      <w:color w:val="345A8A" w:themeColor="accent1" w:themeShade="B5"/>
-      <w:sz w:val="32"/>
-      <w:szCs w:val="32"/>
-    </w:rPr>
-  </w:style>
-  <w:style w:type="paragraph" w:styleId="Heading2">
-    <w:name w:val="Heading 2"/>
-    <w:basedOn w:val="Normal"/>
-    <w:next w:val="BodyText"/>
-    <w:uiPriority w:val="9"/>
-    <w:unhideWhenUsed/>
-    <w:qFormat/>
-    <w:pPr>
-      <w:keepNext/>
-      <w:keepLines/>
-      <w:spacing w:before="200" w:after="0"/>
-      <w:outlineLvl w:val="1"/>
-    </w:pPr>
-    <w:rPr>
-      <w:rFonts w:asciiTheme="majorHAnsi" w:eastAsiaTheme="majorEastAsia" w:hAnsiTheme="majorHAnsi" w:cstheme="majorBidi"/>
-      <w:b/>
-      <w:bCs/>
-      <w:color w:val="4F81BD" w:themeColor="accent1"/>
-      <w:sz w:val="32"/>
-      <w:szCs w:val="32"/>
-    </w:rPr>
-  </w:style>
-  <w:style w:type="paragraph" w:styleId="Heading3">
-    <w:name w:val="Heading 3"/>
-    <w:basedOn w:val="Normal"/>
-    <w:next w:val="BodyText"/>
-    <w:uiPriority w:val="9"/>
-    <w:unhideWhenUsed/>
-    <w:qFormat/>
-    <w:pPr>
-      <w:keepNext/>
-      <w:keepLines/>
-      <w:spacing w:before="200" w:after="0"/>
-      <w:outlineLvl w:val="2"/>
-    </w:pPr>
-    <w:rPr>
-      <w:rFonts w:asciiTheme="majorHAnsi" w:eastAsiaTheme="majorEastAsia" w:hAnsiTheme="majorHAnsi" w:cstheme="majorBidi"/>
-      <w:b/>
-      <w:bCs/>
-      <w:color w:val="4F81BD" w:themeColor="accent1"/>
-      <w:sz w:val="28"/>
-      <w:szCs w:val="28"/>
-    </w:rPr>
-  </w:style>
-  <w:style w:type="paragraph" w:styleId="Heading4">
-    <w:name w:val="Heading 4"/>
-    <w:basedOn w:val="Normal"/>
-    <w:next w:val="BodyText"/>
-    <w:uiPriority w:val="9"/>
-    <w:unhideWhenUsed/>
-    <w:qFormat/>
-    <w:pPr>
-      <w:keepNext/>
-      <w:keepLines/>
-      <w:spacing w:before="200" w:after="0"/>
-      <w:outlineLvl w:val="3"/>
-    </w:pPr>
-    <w:rPr>
-      <w:rFonts w:asciiTheme="majorHAnsi" w:eastAsiaTheme="majorEastAsia" w:hAnsiTheme="majorHAnsi" w:cstheme="majorBidi"/>
-      <w:b/>
-      <w:bCs/>
-      <w:color w:val="4F81BD" w:themeColor="accent1"/>
-      <w:sz w:val="24"/>
-      <w:szCs w:val="24"/>
-    </w:rPr>
-  </w:style>
-  <w:style w:type="paragraph" w:styleId="Heading5">
-    <w:name w:val="Heading 5"/>
-    <w:basedOn w:val="Normal"/>
-    <w:next w:val="BodyText"/>
-    <w:uiPriority w:val="9"/>
-    <w:unhideWhenUsed/>
-    <w:qFormat/>
-    <w:pPr>
-      <w:keepNext/>
-      <w:keepLines/>
-      <w:spacing w:before="200" w:after="0"/>
-      <w:outlineLvl w:val="4"/>
-    </w:pPr>
-    <w:rPr>
-      <w:rFonts w:asciiTheme="majorHAnsi" w:eastAsiaTheme="majorEastAsia" w:hAnsiTheme="majorHAnsi" w:cstheme="majorBidi"/>
-      <w:i/>
-      <w:iCs/>
-      <w:color w:val="4F81BD" w:themeColor="accent1"/>
-      <w:sz w:val="24"/>
-      <w:szCs w:val="24"/>
-    </w:rPr>
-  </w:style>
-  <w:style w:type="paragraph" w:styleId="Heading6">
-    <w:name w:val="Heading 6"/>
-    <w:basedOn w:val="Normal"/>
-    <w:next w:val="BodyText"/>
-    <w:uiPriority w:val="9"/>
-    <w:unhideWhenUsed/>
-    <w:qFormat/>
-    <w:pPr>
-      <w:keepNext/>
-      <w:keepLines/>
-      <w:spacing w:before="200" w:after="0"/>
-      <w:outlineLvl w:val="5"/>
-    </w:pPr>
-    <w:rPr>
-      <w:rFonts w:asciiTheme="majorHAnsi" w:eastAsiaTheme="majorEastAsia" w:hAnsiTheme="majorHAnsi" w:cstheme="majorBidi"/>
-      <w:color w:val="4F81BD" w:themeColor="accent1"/>
-      <w:sz w:val="24"/>
-      <w:szCs w:val="24"/>
-    </w:rPr>
-  </w:style>
-  <w:style w:type="paragraph" w:styleId="BlockText">
+  <w:style w:type="paragraph" w:styleId="Textoembloco">
     <w:name w:val="Block Text"/>
-    <w:basedOn w:val="BodyText"/>
-    <w:next w:val="BodyText"/>
+    <w:basedOn w:val="Corpodetexto"/>
+    <w:next w:val="Corpodetexto"/>
     <w:uiPriority w:val="9"/>
     <w:unhideWhenUsed/>
     <w:qFormat/>
     <w:pPr>
       <w:spacing w:before="100" w:after="100"/>
-      <w:ind w:firstLine="0"/>
     </w:pPr>
     <w:rPr>
       <w:rFonts w:asciiTheme="majorHAnsi" w:eastAsiaTheme="majorEastAsia" w:hAnsiTheme="majorHAnsi" w:cstheme="majorBidi"/>
@@ -6755,33 +8354,12 @@
       <w:szCs w:val="20"/>
     </w:rPr>
   </w:style>
-  <w:style w:type="paragraph" w:styleId="FootnoteText">
-    <w:name w:val="Footnote Text"/>
+  <w:style w:type="paragraph" w:styleId="Textodenotaderodap">
+    <w:name w:val="footnote text"/>
     <w:basedOn w:val="Normal"/>
-    <w:next w:val="FootnoteText"/>
     <w:uiPriority w:val="9"/>
     <w:unhideWhenUsed/>
     <w:qFormat/>
-  </w:style>
-  <w:style w:type="character" w:default="1" w:styleId="DefaultParagraphFont">
-    <w:name w:val="Default Paragraph Font"/>
-    <w:semiHidden/>
-    <w:unhideWhenUsed/>
-  </w:style>
-  <w:style w:type="table" w:default="1" w:styleId="TableNormal">
-    <w:name w:val="Normal Table"/>
-    <w:semiHidden/>
-    <w:unhideWhenUsed/>
-    <w:qFormat/>
-    <w:tblPr>
-      <w:tblInd w:w="0" w:type="dxa"/>
-      <w:tblCellMar>
-        <w:top w:w="0" w:type="dxa"/>
-        <w:left w:w="108" w:type="dxa"/>
-        <w:bottom w:w="0" w:type="dxa"/>
-        <w:right w:w="108" w:type="dxa"/>
-      </w:tblCellMar>
-    </w:tblPr>
   </w:style>
   <w:style w:type="paragraph" w:customStyle="1" w:styleId="DefinitionTerm">
     <w:name w:val="Definition Term"/>
@@ -6800,82 +8378,99 @@
     <w:name w:val="Definition"/>
     <w:basedOn w:val="Normal"/>
   </w:style>
-  <w:style w:type="paragraph" w:styleId="Caption">
-    <w:name w:val="Caption"/>
+  <w:style w:type="paragraph" w:styleId="Legenda">
+    <w:name w:val="caption"/>
     <w:basedOn w:val="Normal"/>
-    <w:link w:val="BodyTextChar"/>
+    <w:link w:val="LegendaChar"/>
+    <w:rsid w:val="00C43882"/>
     <w:pPr>
-      <w:spacing w:before="0" w:after="120"/>
+      <w:spacing w:after="120"/>
+      <w:jc w:val="center"/>
     </w:pPr>
     <w:rPr>
-      <w:i/>
+      <w:sz w:val="20"/>
     </w:rPr>
   </w:style>
   <w:style w:type="paragraph" w:customStyle="1" w:styleId="TableCaption">
     <w:name w:val="Table Caption"/>
-    <w:basedOn w:val="Caption"/>
+    <w:basedOn w:val="Legenda"/>
+    <w:rsid w:val="0085289D"/>
     <w:pPr>
       <w:keepNext/>
     </w:pPr>
   </w:style>
   <w:style w:type="paragraph" w:customStyle="1" w:styleId="ImageCaption">
     <w:name w:val="Image Caption"/>
-    <w:basedOn w:val="Caption"/>
+    <w:basedOn w:val="Legenda"/>
   </w:style>
   <w:style w:type="paragraph" w:customStyle="1" w:styleId="Figure">
     <w:name w:val="Figure"/>
     <w:basedOn w:val="Normal"/>
   </w:style>
-  <w:style w:type="paragraph" w:customStyle="1" w:styleId="FigureWithCaption">
+  <w:style w:type="paragraph" w:customStyle="1" w:styleId="FigurewithCaption">
     <w:name w:val="Figure with Caption"/>
     <w:basedOn w:val="Figure"/>
     <w:pPr>
       <w:keepNext/>
     </w:pPr>
   </w:style>
-  <w:style w:type="character" w:customStyle="1" w:styleId="BodyTextChar">
-    <w:name w:val="Body Text Char"/>
-    <w:basedOn w:val="DefaultParagraphFont"/>
-    <w:link w:val="BodyText"/>
+  <w:style w:type="character" w:customStyle="1" w:styleId="LegendaChar">
+    <w:name w:val="Legenda Char"/>
+    <w:basedOn w:val="Fontepargpadro"/>
+    <w:link w:val="Legenda"/>
+    <w:rsid w:val="00C43882"/>
+    <w:rPr>
+      <w:rFonts w:ascii="Arial" w:hAnsi="Arial"/>
+      <w:sz w:val="20"/>
+    </w:rPr>
   </w:style>
   <w:style w:type="character" w:customStyle="1" w:styleId="VerbatimChar">
     <w:name w:val="Verbatim Char"/>
-    <w:basedOn w:val="BodyTextChar"/>
+    <w:basedOn w:val="LegendaChar"/>
+    <w:link w:val="SourceCode"/>
     <w:rPr>
       <w:rFonts w:ascii="Consolas" w:hAnsi="Consolas"/>
       <w:sz w:val="22"/>
     </w:rPr>
   </w:style>
-  <w:style w:type="character" w:styleId="FootnoteReference">
-    <w:name w:val="Footnote Reference"/>
-    <w:basedOn w:val="BodyTextChar"/>
+  <w:style w:type="character" w:styleId="Refdenotaderodap">
+    <w:name w:val="footnote reference"/>
+    <w:basedOn w:val="LegendaChar"/>
     <w:rPr>
+      <w:rFonts w:ascii="Arial" w:hAnsi="Arial"/>
+      <w:sz w:val="20"/>
       <w:vertAlign w:val="superscript"/>
     </w:rPr>
   </w:style>
   <w:style w:type="character" w:styleId="Hyperlink">
     <w:name w:val="Hyperlink"/>
-    <w:basedOn w:val="BodyTextChar"/>
+    <w:basedOn w:val="LegendaChar"/>
+    <w:uiPriority w:val="99"/>
     <w:rPr>
+      <w:rFonts w:ascii="Arial" w:hAnsi="Arial"/>
       <w:color w:val="4F81BD" w:themeColor="accent1"/>
+      <w:sz w:val="20"/>
     </w:rPr>
   </w:style>
-  <w:style w:type="paragraph" w:styleId="TOCHeading">
+  <w:style w:type="paragraph" w:styleId="CabealhodoSumrio">
     <w:name w:val="TOC Heading"/>
-    <w:basedOn w:val="Heading1"/>
-    <w:next w:val="BodyText"/>
+    <w:basedOn w:val="Ttulo1"/>
+    <w:next w:val="Corpodetexto"/>
     <w:uiPriority w:val="39"/>
     <w:unhideWhenUsed/>
     <w:qFormat/>
+    <w:rsid w:val="001766FD"/>
     <w:pPr>
+      <w:numPr>
+        <w:numId w:val="0"/>
+      </w:numPr>
       <w:spacing w:before="240" w:line="259" w:lineRule="auto"/>
+      <w:jc w:val="center"/>
       <w:outlineLvl w:val="9"/>
     </w:pPr>
     <w:rPr>
-      <w:rFonts w:asciiTheme="majorHAnsi" w:eastAsiaTheme="majorEastAsia" w:hAnsiTheme="majorHAnsi" w:cstheme="majorBidi"/>
       <w:b w:val="0"/>
       <w:bCs w:val="0"/>
-      <w:color w:val="365F91" w:themeColor="accent1" w:themeShade="BF"/>
     </w:rPr>
   </w:style>
   <w:style w:type="paragraph" w:customStyle="1" w:styleId="SourceCode">
@@ -6883,267 +8478,464 @@
     <w:basedOn w:val="Normal"/>
     <w:link w:val="VerbatimChar"/>
     <w:pPr>
-      <w:wordWrap w:val="off"/>
-      <w:shd w:val="clear" w:fill="f8f8f8"/>
+      <w:shd w:val="clear" w:color="auto" w:fill="F8F8F8"/>
+      <w:wordWrap w:val="0"/>
     </w:pPr>
   </w:style>
   <w:style w:type="character" w:customStyle="1" w:styleId="KeywordTok">
     <w:name w:val="KeywordTok"/>
     <w:basedOn w:val="VerbatimChar"/>
     <w:rPr>
-      <w:color w:val="204a87"/>
-      <w:shd w:val="clear" w:fill="f8f8f8"/>
+      <w:rFonts w:ascii="Consolas" w:hAnsi="Consolas"/>
       <w:b/>
+      <w:color w:val="204A87"/>
+      <w:sz w:val="22"/>
+      <w:shd w:val="clear" w:color="auto" w:fill="F8F8F8"/>
     </w:rPr>
   </w:style>
   <w:style w:type="character" w:customStyle="1" w:styleId="DataTypeTok">
     <w:name w:val="DataTypeTok"/>
     <w:basedOn w:val="VerbatimChar"/>
     <w:rPr>
-      <w:color w:val="204a87"/>
-      <w:shd w:val="clear" w:fill="f8f8f8"/>
+      <w:rFonts w:ascii="Consolas" w:hAnsi="Consolas"/>
+      <w:color w:val="204A87"/>
+      <w:sz w:val="22"/>
+      <w:shd w:val="clear" w:color="auto" w:fill="F8F8F8"/>
     </w:rPr>
   </w:style>
   <w:style w:type="character" w:customStyle="1" w:styleId="DecValTok">
     <w:name w:val="DecValTok"/>
     <w:basedOn w:val="VerbatimChar"/>
     <w:rPr>
-      <w:color w:val="0000cf"/>
-      <w:shd w:val="clear" w:fill="f8f8f8"/>
+      <w:rFonts w:ascii="Consolas" w:hAnsi="Consolas"/>
+      <w:color w:val="0000CF"/>
+      <w:sz w:val="22"/>
+      <w:shd w:val="clear" w:color="auto" w:fill="F8F8F8"/>
     </w:rPr>
   </w:style>
   <w:style w:type="character" w:customStyle="1" w:styleId="BaseNTok">
     <w:name w:val="BaseNTok"/>
     <w:basedOn w:val="VerbatimChar"/>
     <w:rPr>
-      <w:color w:val="0000cf"/>
-      <w:shd w:val="clear" w:fill="f8f8f8"/>
+      <w:rFonts w:ascii="Consolas" w:hAnsi="Consolas"/>
+      <w:color w:val="0000CF"/>
+      <w:sz w:val="22"/>
+      <w:shd w:val="clear" w:color="auto" w:fill="F8F8F8"/>
     </w:rPr>
   </w:style>
   <w:style w:type="character" w:customStyle="1" w:styleId="FloatTok">
     <w:name w:val="FloatTok"/>
     <w:basedOn w:val="VerbatimChar"/>
     <w:rPr>
-      <w:color w:val="0000cf"/>
-      <w:shd w:val="clear" w:fill="f8f8f8"/>
+      <w:rFonts w:ascii="Consolas" w:hAnsi="Consolas"/>
+      <w:color w:val="0000CF"/>
+      <w:sz w:val="22"/>
+      <w:shd w:val="clear" w:color="auto" w:fill="F8F8F8"/>
     </w:rPr>
   </w:style>
   <w:style w:type="character" w:customStyle="1" w:styleId="ConstantTok">
     <w:name w:val="ConstantTok"/>
     <w:basedOn w:val="VerbatimChar"/>
     <w:rPr>
+      <w:rFonts w:ascii="Consolas" w:hAnsi="Consolas"/>
       <w:color w:val="000000"/>
-      <w:shd w:val="clear" w:fill="f8f8f8"/>
+      <w:sz w:val="22"/>
+      <w:shd w:val="clear" w:color="auto" w:fill="F8F8F8"/>
     </w:rPr>
   </w:style>
   <w:style w:type="character" w:customStyle="1" w:styleId="CharTok">
     <w:name w:val="CharTok"/>
     <w:basedOn w:val="VerbatimChar"/>
     <w:rPr>
-      <w:color w:val="4e9a06"/>
-      <w:shd w:val="clear" w:fill="f8f8f8"/>
+      <w:rFonts w:ascii="Consolas" w:hAnsi="Consolas"/>
+      <w:color w:val="4E9A06"/>
+      <w:sz w:val="22"/>
+      <w:shd w:val="clear" w:color="auto" w:fill="F8F8F8"/>
     </w:rPr>
   </w:style>
   <w:style w:type="character" w:customStyle="1" w:styleId="SpecialCharTok">
     <w:name w:val="SpecialCharTok"/>
     <w:basedOn w:val="VerbatimChar"/>
     <w:rPr>
+      <w:rFonts w:ascii="Consolas" w:hAnsi="Consolas"/>
       <w:color w:val="000000"/>
-      <w:shd w:val="clear" w:fill="f8f8f8"/>
+      <w:sz w:val="22"/>
+      <w:shd w:val="clear" w:color="auto" w:fill="F8F8F8"/>
     </w:rPr>
   </w:style>
   <w:style w:type="character" w:customStyle="1" w:styleId="StringTok">
     <w:name w:val="StringTok"/>
     <w:basedOn w:val="VerbatimChar"/>
     <w:rPr>
-      <w:color w:val="4e9a06"/>
-      <w:shd w:val="clear" w:fill="f8f8f8"/>
+      <w:rFonts w:ascii="Consolas" w:hAnsi="Consolas"/>
+      <w:color w:val="4E9A06"/>
+      <w:sz w:val="22"/>
+      <w:shd w:val="clear" w:color="auto" w:fill="F8F8F8"/>
     </w:rPr>
   </w:style>
   <w:style w:type="character" w:customStyle="1" w:styleId="VerbatimStringTok">
     <w:name w:val="VerbatimStringTok"/>
     <w:basedOn w:val="VerbatimChar"/>
     <w:rPr>
-      <w:color w:val="4e9a06"/>
-      <w:shd w:val="clear" w:fill="f8f8f8"/>
+      <w:rFonts w:ascii="Consolas" w:hAnsi="Consolas"/>
+      <w:color w:val="4E9A06"/>
+      <w:sz w:val="22"/>
+      <w:shd w:val="clear" w:color="auto" w:fill="F8F8F8"/>
     </w:rPr>
   </w:style>
   <w:style w:type="character" w:customStyle="1" w:styleId="SpecialStringTok">
     <w:name w:val="SpecialStringTok"/>
     <w:basedOn w:val="VerbatimChar"/>
     <w:rPr>
-      <w:color w:val="4e9a06"/>
-      <w:shd w:val="clear" w:fill="f8f8f8"/>
+      <w:rFonts w:ascii="Consolas" w:hAnsi="Consolas"/>
+      <w:color w:val="4E9A06"/>
+      <w:sz w:val="22"/>
+      <w:shd w:val="clear" w:color="auto" w:fill="F8F8F8"/>
     </w:rPr>
   </w:style>
   <w:style w:type="character" w:customStyle="1" w:styleId="ImportTok">
     <w:name w:val="ImportTok"/>
     <w:basedOn w:val="VerbatimChar"/>
     <w:rPr>
-      <w:shd w:val="clear" w:fill="f8f8f8"/>
+      <w:rFonts w:ascii="Consolas" w:hAnsi="Consolas"/>
+      <w:sz w:val="22"/>
+      <w:shd w:val="clear" w:color="auto" w:fill="F8F8F8"/>
     </w:rPr>
   </w:style>
   <w:style w:type="character" w:customStyle="1" w:styleId="CommentTok">
     <w:name w:val="CommentTok"/>
     <w:basedOn w:val="VerbatimChar"/>
     <w:rPr>
-      <w:color w:val="8f5902"/>
-      <w:shd w:val="clear" w:fill="f8f8f8"/>
+      <w:rFonts w:ascii="Consolas" w:hAnsi="Consolas"/>
       <w:i/>
+      <w:color w:val="8F5902"/>
+      <w:sz w:val="22"/>
+      <w:shd w:val="clear" w:color="auto" w:fill="F8F8F8"/>
     </w:rPr>
   </w:style>
   <w:style w:type="character" w:customStyle="1" w:styleId="DocumentationTok">
     <w:name w:val="DocumentationTok"/>
     <w:basedOn w:val="VerbatimChar"/>
     <w:rPr>
-      <w:color w:val="8f5902"/>
-      <w:shd w:val="clear" w:fill="f8f8f8"/>
+      <w:rFonts w:ascii="Consolas" w:hAnsi="Consolas"/>
       <w:b/>
       <w:i/>
+      <w:color w:val="8F5902"/>
+      <w:sz w:val="22"/>
+      <w:shd w:val="clear" w:color="auto" w:fill="F8F8F8"/>
     </w:rPr>
   </w:style>
   <w:style w:type="character" w:customStyle="1" w:styleId="AnnotationTok">
     <w:name w:val="AnnotationTok"/>
     <w:basedOn w:val="VerbatimChar"/>
     <w:rPr>
-      <w:color w:val="8f5902"/>
-      <w:shd w:val="clear" w:fill="f8f8f8"/>
+      <w:rFonts w:ascii="Consolas" w:hAnsi="Consolas"/>
       <w:b/>
       <w:i/>
+      <w:color w:val="8F5902"/>
+      <w:sz w:val="22"/>
+      <w:shd w:val="clear" w:color="auto" w:fill="F8F8F8"/>
     </w:rPr>
   </w:style>
   <w:style w:type="character" w:customStyle="1" w:styleId="CommentVarTok">
     <w:name w:val="CommentVarTok"/>
     <w:basedOn w:val="VerbatimChar"/>
     <w:rPr>
-      <w:color w:val="8f5902"/>
-      <w:shd w:val="clear" w:fill="f8f8f8"/>
+      <w:rFonts w:ascii="Consolas" w:hAnsi="Consolas"/>
       <w:b/>
       <w:i/>
+      <w:color w:val="8F5902"/>
+      <w:sz w:val="22"/>
+      <w:shd w:val="clear" w:color="auto" w:fill="F8F8F8"/>
     </w:rPr>
   </w:style>
   <w:style w:type="character" w:customStyle="1" w:styleId="OtherTok">
     <w:name w:val="OtherTok"/>
     <w:basedOn w:val="VerbatimChar"/>
     <w:rPr>
-      <w:color w:val="8f5902"/>
-      <w:shd w:val="clear" w:fill="f8f8f8"/>
+      <w:rFonts w:ascii="Consolas" w:hAnsi="Consolas"/>
+      <w:color w:val="8F5902"/>
+      <w:sz w:val="22"/>
+      <w:shd w:val="clear" w:color="auto" w:fill="F8F8F8"/>
     </w:rPr>
   </w:style>
   <w:style w:type="character" w:customStyle="1" w:styleId="FunctionTok">
     <w:name w:val="FunctionTok"/>
     <w:basedOn w:val="VerbatimChar"/>
     <w:rPr>
+      <w:rFonts w:ascii="Consolas" w:hAnsi="Consolas"/>
       <w:color w:val="000000"/>
-      <w:shd w:val="clear" w:fill="f8f8f8"/>
+      <w:sz w:val="22"/>
+      <w:shd w:val="clear" w:color="auto" w:fill="F8F8F8"/>
     </w:rPr>
   </w:style>
   <w:style w:type="character" w:customStyle="1" w:styleId="VariableTok">
     <w:name w:val="VariableTok"/>
     <w:basedOn w:val="VerbatimChar"/>
     <w:rPr>
+      <w:rFonts w:ascii="Consolas" w:hAnsi="Consolas"/>
       <w:color w:val="000000"/>
-      <w:shd w:val="clear" w:fill="f8f8f8"/>
+      <w:sz w:val="22"/>
+      <w:shd w:val="clear" w:color="auto" w:fill="F8F8F8"/>
     </w:rPr>
   </w:style>
   <w:style w:type="character" w:customStyle="1" w:styleId="ControlFlowTok">
     <w:name w:val="ControlFlowTok"/>
     <w:basedOn w:val="VerbatimChar"/>
     <w:rPr>
-      <w:color w:val="204a87"/>
-      <w:shd w:val="clear" w:fill="f8f8f8"/>
+      <w:rFonts w:ascii="Consolas" w:hAnsi="Consolas"/>
       <w:b/>
+      <w:color w:val="204A87"/>
+      <w:sz w:val="22"/>
+      <w:shd w:val="clear" w:color="auto" w:fill="F8F8F8"/>
     </w:rPr>
   </w:style>
   <w:style w:type="character" w:customStyle="1" w:styleId="OperatorTok">
     <w:name w:val="OperatorTok"/>
     <w:basedOn w:val="VerbatimChar"/>
     <w:rPr>
-      <w:color w:val="ce5c00"/>
-      <w:shd w:val="clear" w:fill="f8f8f8"/>
+      <w:rFonts w:ascii="Consolas" w:hAnsi="Consolas"/>
       <w:b/>
+      <w:color w:val="CE5C00"/>
+      <w:sz w:val="22"/>
+      <w:shd w:val="clear" w:color="auto" w:fill="F8F8F8"/>
     </w:rPr>
   </w:style>
   <w:style w:type="character" w:customStyle="1" w:styleId="BuiltInTok">
     <w:name w:val="BuiltInTok"/>
     <w:basedOn w:val="VerbatimChar"/>
     <w:rPr>
-      <w:shd w:val="clear" w:fill="f8f8f8"/>
+      <w:rFonts w:ascii="Consolas" w:hAnsi="Consolas"/>
+      <w:sz w:val="22"/>
+      <w:shd w:val="clear" w:color="auto" w:fill="F8F8F8"/>
     </w:rPr>
   </w:style>
   <w:style w:type="character" w:customStyle="1" w:styleId="ExtensionTok">
     <w:name w:val="ExtensionTok"/>
     <w:basedOn w:val="VerbatimChar"/>
     <w:rPr>
-      <w:shd w:val="clear" w:fill="f8f8f8"/>
+      <w:rFonts w:ascii="Consolas" w:hAnsi="Consolas"/>
+      <w:sz w:val="22"/>
+      <w:shd w:val="clear" w:color="auto" w:fill="F8F8F8"/>
     </w:rPr>
   </w:style>
   <w:style w:type="character" w:customStyle="1" w:styleId="PreprocessorTok">
     <w:name w:val="PreprocessorTok"/>
     <w:basedOn w:val="VerbatimChar"/>
     <w:rPr>
-      <w:color w:val="8f5902"/>
-      <w:shd w:val="clear" w:fill="f8f8f8"/>
+      <w:rFonts w:ascii="Consolas" w:hAnsi="Consolas"/>
       <w:i/>
+      <w:color w:val="8F5902"/>
+      <w:sz w:val="22"/>
+      <w:shd w:val="clear" w:color="auto" w:fill="F8F8F8"/>
     </w:rPr>
   </w:style>
   <w:style w:type="character" w:customStyle="1" w:styleId="AttributeTok">
     <w:name w:val="AttributeTok"/>
     <w:basedOn w:val="VerbatimChar"/>
     <w:rPr>
-      <w:color w:val="c4a000"/>
-      <w:shd w:val="clear" w:fill="f8f8f8"/>
+      <w:rFonts w:ascii="Consolas" w:hAnsi="Consolas"/>
+      <w:color w:val="C4A000"/>
+      <w:sz w:val="22"/>
+      <w:shd w:val="clear" w:color="auto" w:fill="F8F8F8"/>
     </w:rPr>
   </w:style>
   <w:style w:type="character" w:customStyle="1" w:styleId="RegionMarkerTok">
     <w:name w:val="RegionMarkerTok"/>
     <w:basedOn w:val="VerbatimChar"/>
     <w:rPr>
-      <w:shd w:val="clear" w:fill="f8f8f8"/>
+      <w:rFonts w:ascii="Consolas" w:hAnsi="Consolas"/>
+      <w:sz w:val="22"/>
+      <w:shd w:val="clear" w:color="auto" w:fill="F8F8F8"/>
     </w:rPr>
   </w:style>
   <w:style w:type="character" w:customStyle="1" w:styleId="InformationTok">
     <w:name w:val="InformationTok"/>
     <w:basedOn w:val="VerbatimChar"/>
     <w:rPr>
-      <w:color w:val="8f5902"/>
-      <w:shd w:val="clear" w:fill="f8f8f8"/>
+      <w:rFonts w:ascii="Consolas" w:hAnsi="Consolas"/>
       <w:b/>
       <w:i/>
+      <w:color w:val="8F5902"/>
+      <w:sz w:val="22"/>
+      <w:shd w:val="clear" w:color="auto" w:fill="F8F8F8"/>
     </w:rPr>
   </w:style>
   <w:style w:type="character" w:customStyle="1" w:styleId="WarningTok">
     <w:name w:val="WarningTok"/>
     <w:basedOn w:val="VerbatimChar"/>
     <w:rPr>
-      <w:color w:val="8f5902"/>
-      <w:shd w:val="clear" w:fill="f8f8f8"/>
+      <w:rFonts w:ascii="Consolas" w:hAnsi="Consolas"/>
       <w:b/>
       <w:i/>
+      <w:color w:val="8F5902"/>
+      <w:sz w:val="22"/>
+      <w:shd w:val="clear" w:color="auto" w:fill="F8F8F8"/>
     </w:rPr>
   </w:style>
   <w:style w:type="character" w:customStyle="1" w:styleId="AlertTok">
     <w:name w:val="AlertTok"/>
     <w:basedOn w:val="VerbatimChar"/>
     <w:rPr>
-      <w:color w:val="ef2929"/>
-      <w:shd w:val="clear" w:fill="f8f8f8"/>
+      <w:rFonts w:ascii="Consolas" w:hAnsi="Consolas"/>
+      <w:color w:val="EF2929"/>
+      <w:sz w:val="22"/>
+      <w:shd w:val="clear" w:color="auto" w:fill="F8F8F8"/>
     </w:rPr>
   </w:style>
   <w:style w:type="character" w:customStyle="1" w:styleId="ErrorTok">
     <w:name w:val="ErrorTok"/>
     <w:basedOn w:val="VerbatimChar"/>
     <w:rPr>
-      <w:color w:val="a40000"/>
-      <w:shd w:val="clear" w:fill="f8f8f8"/>
+      <w:rFonts w:ascii="Consolas" w:hAnsi="Consolas"/>
       <w:b/>
+      <w:color w:val="A40000"/>
+      <w:sz w:val="22"/>
+      <w:shd w:val="clear" w:color="auto" w:fill="F8F8F8"/>
     </w:rPr>
   </w:style>
   <w:style w:type="character" w:customStyle="1" w:styleId="NormalTok">
     <w:name w:val="NormalTok"/>
     <w:basedOn w:val="VerbatimChar"/>
     <w:rPr>
-      <w:shd w:val="clear" w:fill="f8f8f8"/>
+      <w:rFonts w:ascii="Consolas" w:hAnsi="Consolas"/>
+      <w:sz w:val="22"/>
+      <w:shd w:val="clear" w:color="auto" w:fill="F8F8F8"/>
+    </w:rPr>
+  </w:style>
+  <w:style w:type="paragraph" w:styleId="Sumrio1">
+    <w:name w:val="toc 1"/>
+    <w:basedOn w:val="Normal"/>
+    <w:next w:val="Normal"/>
+    <w:autoRedefine/>
+    <w:uiPriority w:val="39"/>
+    <w:unhideWhenUsed/>
+    <w:rsid w:val="001766FD"/>
+    <w:pPr>
+      <w:spacing w:after="100"/>
+    </w:pPr>
+  </w:style>
+  <w:style w:type="paragraph" w:styleId="Sumrio2">
+    <w:name w:val="toc 2"/>
+    <w:basedOn w:val="Normal"/>
+    <w:next w:val="Normal"/>
+    <w:autoRedefine/>
+    <w:uiPriority w:val="39"/>
+    <w:unhideWhenUsed/>
+    <w:rsid w:val="001766FD"/>
+    <w:pPr>
+      <w:spacing w:after="100"/>
+      <w:ind w:left="240"/>
+    </w:pPr>
+  </w:style>
+  <w:style w:type="paragraph" w:styleId="Sumrio3">
+    <w:name w:val="toc 3"/>
+    <w:basedOn w:val="Normal"/>
+    <w:next w:val="Normal"/>
+    <w:autoRedefine/>
+    <w:uiPriority w:val="39"/>
+    <w:unhideWhenUsed/>
+    <w:rsid w:val="001766FD"/>
+    <w:pPr>
+      <w:spacing w:after="100"/>
+      <w:ind w:left="480"/>
+    </w:pPr>
+  </w:style>
+  <w:style w:type="character" w:customStyle="1" w:styleId="CorpodetextoChar">
+    <w:name w:val="Corpo de texto Char"/>
+    <w:basedOn w:val="Fontepargpadro"/>
+    <w:link w:val="Corpodetexto"/>
+    <w:rsid w:val="00AC62B5"/>
+    <w:rPr>
+      <w:rFonts w:ascii="Arial" w:hAnsi="Arial"/>
+    </w:rPr>
+  </w:style>
+  <w:style w:type="table" w:styleId="Tabelacomgrade">
+    <w:name w:val="Table Grid"/>
+    <w:basedOn w:val="Tabelanormal"/>
+    <w:rsid w:val="00A62F33"/>
+    <w:pPr>
+      <w:spacing w:after="0"/>
+    </w:pPr>
+    <w:tblPr>
+      <w:tblBorders>
+        <w:top w:val="single" w:sz="4" w:space="0" w:color="auto"/>
+        <w:left w:val="single" w:sz="4" w:space="0" w:color="auto"/>
+        <w:bottom w:val="single" w:sz="4" w:space="0" w:color="auto"/>
+        <w:right w:val="single" w:sz="4" w:space="0" w:color="auto"/>
+        <w:insideH w:val="single" w:sz="4" w:space="0" w:color="auto"/>
+        <w:insideV w:val="single" w:sz="4" w:space="0" w:color="auto"/>
+      </w:tblBorders>
+    </w:tblPr>
+  </w:style>
+  <w:style w:type="table" w:customStyle="1" w:styleId="TableNormal">
+    <w:name w:val="TableNormal"/>
+    <w:basedOn w:val="Tabelanormal"/>
+    <w:uiPriority w:val="99"/>
+    <w:rsid w:val="00140B5D"/>
+    <w:pPr>
+      <w:spacing w:after="0"/>
+      <w:jc w:val="center"/>
+    </w:pPr>
+    <w:rPr>
+      <w:rFonts w:ascii="Consolas" w:hAnsi="Consolas"/>
+      <w:sz w:val="20"/>
+    </w:rPr>
+    <w:tblPr>
+      <w:jc w:val="center"/>
+      <w:tblBorders>
+        <w:top w:val="single" w:sz="4" w:space="0" w:color="auto"/>
+        <w:left w:val="single" w:sz="4" w:space="0" w:color="auto"/>
+        <w:bottom w:val="single" w:sz="4" w:space="0" w:color="auto"/>
+        <w:right w:val="single" w:sz="4" w:space="0" w:color="auto"/>
+        <w:insideH w:val="single" w:sz="4" w:space="0" w:color="auto"/>
+        <w:insideV w:val="single" w:sz="4" w:space="0" w:color="auto"/>
+      </w:tblBorders>
+    </w:tblPr>
+    <w:trPr>
+      <w:tblHeader/>
+      <w:jc w:val="center"/>
+    </w:trPr>
+    <w:tcPr>
+      <w:vAlign w:val="center"/>
+    </w:tcPr>
+  </w:style>
+  <w:style w:type="character" w:customStyle="1" w:styleId="Ttulo7Char">
+    <w:name w:val="Título 7 Char"/>
+    <w:basedOn w:val="Fontepargpadro"/>
+    <w:link w:val="Ttulo7"/>
+    <w:rsid w:val="00140B5D"/>
+    <w:rPr>
+      <w:rFonts w:asciiTheme="majorHAnsi" w:eastAsiaTheme="majorEastAsia" w:hAnsiTheme="majorHAnsi" w:cstheme="majorBidi"/>
+      <w:i/>
+      <w:iCs/>
+      <w:color w:val="243F60" w:themeColor="accent1" w:themeShade="7F"/>
+    </w:rPr>
+  </w:style>
+  <w:style w:type="character" w:customStyle="1" w:styleId="Ttulo8Char">
+    <w:name w:val="Título 8 Char"/>
+    <w:basedOn w:val="Fontepargpadro"/>
+    <w:link w:val="Ttulo8"/>
+    <w:rsid w:val="00140B5D"/>
+    <w:rPr>
+      <w:rFonts w:asciiTheme="majorHAnsi" w:eastAsiaTheme="majorEastAsia" w:hAnsiTheme="majorHAnsi" w:cstheme="majorBidi"/>
+      <w:color w:val="272727" w:themeColor="text1" w:themeTint="D8"/>
+      <w:sz w:val="21"/>
+      <w:szCs w:val="21"/>
+    </w:rPr>
+  </w:style>
+  <w:style w:type="character" w:customStyle="1" w:styleId="Ttulo9Char">
+    <w:name w:val="Título 9 Char"/>
+    <w:basedOn w:val="Fontepargpadro"/>
+    <w:link w:val="Ttulo9"/>
+    <w:rsid w:val="00140B5D"/>
+    <w:rPr>
+      <w:rFonts w:asciiTheme="majorHAnsi" w:eastAsiaTheme="majorEastAsia" w:hAnsiTheme="majorHAnsi" w:cstheme="majorBidi"/>
+      <w:i/>
+      <w:iCs/>
+      <w:color w:val="272727" w:themeColor="text1" w:themeTint="D8"/>
+      <w:sz w:val="21"/>
+      <w:szCs w:val="21"/>
     </w:rPr>
   </w:style>
 </w:styles>
